--- a/Курсова робота.docx
+++ b/Курсова робота.docx
@@ -1535,8 +1535,6 @@
           <w:lang w:val="uk-UA"/>
         </w:rPr>
       </w:pPr>
-      <w:bookmarkStart w:id="0" w:name="_GoBack"/>
-      <w:bookmarkEnd w:id="0"/>
     </w:p>
     <w:p>
       <w:pPr>
@@ -2390,6 +2388,1643 @@
         </w:rPr>
         <w:t xml:space="preserve"> сигналу), вхідні струми та вхідний опір.</w:t>
       </w:r>
+    </w:p>
+    <w:p>
+      <w:pPr>
+        <w:rPr>
+          <w:rFonts w:ascii="Times New Roman" w:hAnsi="Times New Roman" w:cs="Times New Roman"/>
+          <w:sz w:val="28"/>
+          <w:szCs w:val="28"/>
+          <w:lang w:val="uk-UA"/>
+        </w:rPr>
+      </w:pPr>
+      <w:r>
+        <w:rPr>
+          <w:rFonts w:ascii="Times New Roman" w:hAnsi="Times New Roman" w:cs="Times New Roman"/>
+          <w:sz w:val="28"/>
+          <w:szCs w:val="28"/>
+          <w:lang w:val="uk-UA"/>
+        </w:rPr>
+        <w:t>Розглянемо більш детально стандартну схему ОУ, але значно спрощену:</w:t>
+      </w:r>
+    </w:p>
+    <w:p>
+      <w:pPr>
+        <w:rPr>
+          <w:rFonts w:ascii="Times New Roman" w:hAnsi="Times New Roman" w:cs="Times New Roman"/>
+          <w:sz w:val="28"/>
+          <w:szCs w:val="28"/>
+          <w:lang w:val="uk-UA"/>
+        </w:rPr>
+      </w:pPr>
+    </w:p>
+    <w:p>
+      <w:pPr>
+        <w:rPr>
+          <w:rFonts w:ascii="Times New Roman" w:hAnsi="Times New Roman" w:cs="Times New Roman"/>
+          <w:sz w:val="28"/>
+          <w:szCs w:val="28"/>
+          <w:lang w:val="uk-UA"/>
+        </w:rPr>
+      </w:pPr>
+    </w:p>
+    <w:p>
+      <w:pPr>
+        <w:rPr>
+          <w:rFonts w:ascii="Times New Roman" w:hAnsi="Times New Roman" w:cs="Times New Roman"/>
+          <w:sz w:val="28"/>
+          <w:szCs w:val="28"/>
+          <w:lang w:val="uk-UA"/>
+        </w:rPr>
+      </w:pPr>
+    </w:p>
+    <w:p>
+      <w:pPr>
+        <w:rPr>
+          <w:rFonts w:ascii="Times New Roman" w:hAnsi="Times New Roman" w:cs="Times New Roman"/>
+          <w:sz w:val="28"/>
+          <w:szCs w:val="28"/>
+          <w:lang w:val="uk-UA"/>
+        </w:rPr>
+      </w:pPr>
+      <w:r>
+        <w:rPr>
+          <w:noProof/>
+          <w:lang w:eastAsia="ru-RU"/>
+        </w:rPr>
+        <w:lastRenderedPageBreak/>
+        <w:drawing>
+          <wp:inline distT="0" distB="0" distL="0" distR="0" wp14:anchorId="4E1938D3" wp14:editId="6485F110">
+            <wp:extent cx="5940425" cy="4829810"/>
+            <wp:effectExtent l="0" t="0" r="3175" b="8890"/>
+            <wp:docPr id="12" name="Рисунок 12"/>
+            <wp:cNvGraphicFramePr>
+              <a:graphicFrameLocks xmlns:a="http://schemas.openxmlformats.org/drawingml/2006/main" noChangeAspect="1"/>
+            </wp:cNvGraphicFramePr>
+            <a:graphic xmlns:a="http://schemas.openxmlformats.org/drawingml/2006/main">
+              <a:graphicData uri="http://schemas.openxmlformats.org/drawingml/2006/picture">
+                <pic:pic xmlns:pic="http://schemas.openxmlformats.org/drawingml/2006/picture">
+                  <pic:nvPicPr>
+                    <pic:cNvPr id="1" name=""/>
+                    <pic:cNvPicPr/>
+                  </pic:nvPicPr>
+                  <pic:blipFill>
+                    <a:blip r:embed="rId5"/>
+                    <a:stretch>
+                      <a:fillRect/>
+                    </a:stretch>
+                  </pic:blipFill>
+                  <pic:spPr>
+                    <a:xfrm>
+                      <a:off x="0" y="0"/>
+                      <a:ext cx="5940425" cy="4829810"/>
+                    </a:xfrm>
+                    <a:prstGeom prst="rect">
+                      <a:avLst/>
+                    </a:prstGeom>
+                  </pic:spPr>
+                </pic:pic>
+              </a:graphicData>
+            </a:graphic>
+          </wp:inline>
+        </w:drawing>
+      </w:r>
+      <w:r>
+        <w:rPr>
+          <w:rFonts w:ascii="Times New Roman" w:hAnsi="Times New Roman" w:cs="Times New Roman"/>
+          <w:sz w:val="28"/>
+          <w:szCs w:val="28"/>
+          <w:lang w:val="uk-UA"/>
+        </w:rPr>
+        <w:t>Зі схеми видн</w:t>
+      </w:r>
+      <w:r>
+        <w:rPr>
+          <w:rFonts w:ascii="Times New Roman" w:hAnsi="Times New Roman" w:cs="Times New Roman"/>
+          <w:sz w:val="28"/>
+          <w:szCs w:val="28"/>
+          <w:lang w:val="uk-UA"/>
+        </w:rPr>
+        <w:t>о, що си</w:t>
+      </w:r>
+      <w:r>
+        <w:rPr>
+          <w:rFonts w:ascii="Times New Roman" w:hAnsi="Times New Roman" w:cs="Times New Roman"/>
+          <w:sz w:val="28"/>
+          <w:szCs w:val="28"/>
+          <w:lang w:val="uk-UA"/>
+        </w:rPr>
+        <w:t xml:space="preserve">нфазні вхідні сигнали ослабляються через те, що вихідний канал диференційного каскаду </w:t>
+      </w:r>
+      <w:r>
+        <w:rPr>
+          <w:rFonts w:ascii="Times New Roman" w:hAnsi="Times New Roman" w:cs="Times New Roman"/>
+          <w:sz w:val="28"/>
+          <w:szCs w:val="28"/>
+          <w:lang w:val="uk-UA"/>
+        </w:rPr>
+        <w:t xml:space="preserve">є різницею струмів колектору </w:t>
+      </w:r>
+      <w:r>
+        <w:rPr>
+          <w:rFonts w:ascii="Times New Roman" w:hAnsi="Times New Roman" w:cs="Times New Roman"/>
+          <w:sz w:val="28"/>
+          <w:szCs w:val="28"/>
+          <w:lang w:val="en-US"/>
+        </w:rPr>
+        <w:t>VT</w:t>
+      </w:r>
+      <w:r>
+        <w:rPr>
+          <w:rFonts w:ascii="Times New Roman" w:hAnsi="Times New Roman" w:cs="Times New Roman"/>
+          <w:sz w:val="28"/>
+          <w:szCs w:val="28"/>
+          <w:lang w:val="uk-UA"/>
+        </w:rPr>
+        <w:t xml:space="preserve">2 </w:t>
+      </w:r>
+      <w:r>
+        <w:rPr>
+          <w:rFonts w:ascii="Times New Roman" w:hAnsi="Times New Roman" w:cs="Times New Roman"/>
+          <w:sz w:val="28"/>
+          <w:szCs w:val="28"/>
+          <w:lang w:val="uk-UA"/>
+        </w:rPr>
+        <w:t xml:space="preserve">та колектору струмового дзеркала </w:t>
+      </w:r>
+      <w:r>
+        <w:rPr>
+          <w:rFonts w:ascii="Times New Roman" w:hAnsi="Times New Roman" w:cs="Times New Roman"/>
+          <w:sz w:val="28"/>
+          <w:szCs w:val="28"/>
+          <w:lang w:val="en-US"/>
+        </w:rPr>
+        <w:t>VT</w:t>
+      </w:r>
+      <w:r>
+        <w:rPr>
+          <w:rFonts w:ascii="Times New Roman" w:hAnsi="Times New Roman" w:cs="Times New Roman"/>
+          <w:sz w:val="28"/>
+          <w:szCs w:val="28"/>
+          <w:lang w:val="uk-UA"/>
+        </w:rPr>
+        <w:t xml:space="preserve">4. </w:t>
+      </w:r>
+      <w:r>
+        <w:rPr>
+          <w:rFonts w:ascii="Times New Roman" w:hAnsi="Times New Roman" w:cs="Times New Roman"/>
+          <w:sz w:val="28"/>
+          <w:szCs w:val="28"/>
+          <w:lang w:val="uk-UA"/>
+        </w:rPr>
+        <w:t xml:space="preserve">Як ми знаємо з теорії струмового дзеркала саме </w:t>
+      </w:r>
+      <w:r>
+        <w:rPr>
+          <w:rFonts w:ascii="Times New Roman" w:hAnsi="Times New Roman" w:cs="Times New Roman"/>
+          <w:sz w:val="28"/>
+          <w:szCs w:val="28"/>
+          <w:lang w:val="en-US"/>
+        </w:rPr>
+        <w:t>VT</w:t>
+      </w:r>
+      <w:r>
+        <w:rPr>
+          <w:rFonts w:ascii="Times New Roman" w:hAnsi="Times New Roman" w:cs="Times New Roman"/>
+          <w:sz w:val="28"/>
+          <w:szCs w:val="28"/>
+          <w:lang w:val="uk-UA"/>
+        </w:rPr>
+        <w:t>3</w:t>
+      </w:r>
+      <w:r>
+        <w:rPr>
+          <w:rFonts w:ascii="Times New Roman" w:hAnsi="Times New Roman" w:cs="Times New Roman"/>
+          <w:sz w:val="28"/>
+          <w:szCs w:val="28"/>
+          <w:lang w:val="uk-UA"/>
+        </w:rPr>
+        <w:t xml:space="preserve"> задає струм та керує струмом через </w:t>
+      </w:r>
+      <w:r>
+        <w:rPr>
+          <w:rFonts w:ascii="Times New Roman" w:hAnsi="Times New Roman" w:cs="Times New Roman"/>
+          <w:sz w:val="28"/>
+          <w:szCs w:val="28"/>
+          <w:lang w:val="en-US"/>
+        </w:rPr>
+        <w:t>VT</w:t>
+      </w:r>
+      <w:r>
+        <w:rPr>
+          <w:rFonts w:ascii="Times New Roman" w:hAnsi="Times New Roman" w:cs="Times New Roman"/>
+          <w:sz w:val="28"/>
+          <w:szCs w:val="28"/>
+          <w:lang w:val="uk-UA"/>
+        </w:rPr>
+        <w:t>4</w:t>
+      </w:r>
+      <w:r>
+        <w:rPr>
+          <w:rFonts w:ascii="Times New Roman" w:hAnsi="Times New Roman" w:cs="Times New Roman"/>
+          <w:sz w:val="28"/>
+          <w:szCs w:val="28"/>
+          <w:lang w:val="uk-UA"/>
+        </w:rPr>
+        <w:t>, тому можна стверджувати, шо віднімаються струми колекторів вхідних транзисторів.</w:t>
+      </w:r>
+    </w:p>
+    <w:p>
+      <w:pPr>
+        <w:rPr>
+          <w:rFonts w:ascii="Times New Roman" w:hAnsi="Times New Roman" w:cs="Times New Roman"/>
+          <w:sz w:val="28"/>
+          <w:szCs w:val="28"/>
+          <w:lang w:val="uk-UA"/>
+        </w:rPr>
+      </w:pPr>
+      <w:r>
+        <w:rPr>
+          <w:rFonts w:ascii="Times New Roman" w:hAnsi="Times New Roman" w:cs="Times New Roman"/>
+          <w:sz w:val="28"/>
+          <w:szCs w:val="28"/>
+          <w:lang w:val="uk-UA"/>
+        </w:rPr>
+        <w:t xml:space="preserve">Потім включений транзистор </w:t>
+      </w:r>
+      <w:r>
+        <w:rPr>
+          <w:rFonts w:ascii="Times New Roman" w:hAnsi="Times New Roman" w:cs="Times New Roman"/>
+          <w:sz w:val="28"/>
+          <w:szCs w:val="28"/>
+          <w:lang w:val="en-US"/>
+        </w:rPr>
+        <w:t>VT</w:t>
+      </w:r>
+      <w:r>
+        <w:rPr>
+          <w:rFonts w:ascii="Times New Roman" w:hAnsi="Times New Roman" w:cs="Times New Roman"/>
+          <w:sz w:val="28"/>
+          <w:szCs w:val="28"/>
+          <w:lang w:val="uk-UA"/>
+        </w:rPr>
+        <w:t xml:space="preserve">5 </w:t>
+      </w:r>
+      <w:r>
+        <w:rPr>
+          <w:rFonts w:ascii="Times New Roman" w:hAnsi="Times New Roman" w:cs="Times New Roman"/>
+          <w:sz w:val="28"/>
+          <w:szCs w:val="28"/>
+          <w:lang w:val="uk-UA"/>
+        </w:rPr>
+        <w:t>(спільний колектор), що має підсилити по струму в β</w:t>
+      </w:r>
+      <w:r>
+        <w:rPr>
+          <w:rFonts w:ascii="Times New Roman" w:hAnsi="Times New Roman" w:cs="Times New Roman"/>
+          <w:sz w:val="28"/>
+          <w:szCs w:val="28"/>
+          <w:lang w:val="uk-UA"/>
+        </w:rPr>
+        <w:t>+1</w:t>
+      </w:r>
+      <w:r>
+        <w:rPr>
+          <w:rFonts w:ascii="Times New Roman" w:hAnsi="Times New Roman" w:cs="Times New Roman"/>
+          <w:sz w:val="28"/>
+          <w:szCs w:val="28"/>
+          <w:lang w:val="uk-UA"/>
+        </w:rPr>
+        <w:t xml:space="preserve"> разів, після чого йде другий каскад із загальним емітером на </w:t>
+      </w:r>
+      <w:r>
+        <w:rPr>
+          <w:rFonts w:ascii="Times New Roman" w:hAnsi="Times New Roman" w:cs="Times New Roman"/>
+          <w:sz w:val="28"/>
+          <w:szCs w:val="28"/>
+          <w:lang w:val="en-US"/>
+        </w:rPr>
+        <w:t>VT</w:t>
+      </w:r>
+      <w:r>
+        <w:rPr>
+          <w:rFonts w:ascii="Times New Roman" w:hAnsi="Times New Roman" w:cs="Times New Roman"/>
+          <w:sz w:val="28"/>
+          <w:szCs w:val="28"/>
+          <w:lang w:val="uk-UA"/>
+        </w:rPr>
+        <w:t xml:space="preserve">6, </w:t>
+      </w:r>
+      <w:r>
+        <w:rPr>
+          <w:rFonts w:ascii="Times New Roman" w:hAnsi="Times New Roman" w:cs="Times New Roman"/>
+          <w:sz w:val="28"/>
+          <w:szCs w:val="28"/>
+          <w:lang w:val="uk-UA"/>
+        </w:rPr>
+        <w:t>для якого в якості навант</w:t>
+      </w:r>
+      <w:r>
+        <w:rPr>
+          <w:rFonts w:ascii="Times New Roman" w:hAnsi="Times New Roman" w:cs="Times New Roman"/>
+          <w:sz w:val="28"/>
+          <w:szCs w:val="28"/>
+          <w:lang w:val="uk-UA"/>
+        </w:rPr>
+        <w:t>аження підключений</w:t>
+      </w:r>
+      <w:r>
+        <w:rPr>
+          <w:rFonts w:ascii="Times New Roman" w:hAnsi="Times New Roman" w:cs="Times New Roman"/>
+          <w:sz w:val="28"/>
+          <w:szCs w:val="28"/>
+          <w:lang w:val="uk-UA"/>
+        </w:rPr>
+        <w:t xml:space="preserve"> </w:t>
+      </w:r>
+      <w:r>
+        <w:rPr>
+          <w:rFonts w:ascii="Times New Roman" w:hAnsi="Times New Roman" w:cs="Times New Roman"/>
+          <w:sz w:val="28"/>
+          <w:szCs w:val="28"/>
+          <w:lang w:val="en-US"/>
+        </w:rPr>
+        <w:t>VT</w:t>
+      </w:r>
+      <w:r>
+        <w:rPr>
+          <w:rFonts w:ascii="Times New Roman" w:hAnsi="Times New Roman" w:cs="Times New Roman"/>
+          <w:sz w:val="28"/>
+          <w:szCs w:val="28"/>
+          <w:lang w:val="uk-UA"/>
+        </w:rPr>
+        <w:t>10</w:t>
+      </w:r>
+      <w:r>
+        <w:rPr>
+          <w:rFonts w:ascii="Times New Roman" w:hAnsi="Times New Roman" w:cs="Times New Roman"/>
+          <w:sz w:val="28"/>
+          <w:szCs w:val="28"/>
+          <w:lang w:val="uk-UA"/>
+        </w:rPr>
+        <w:t xml:space="preserve">, який задає струм через нього. Включення транзистора зі спільним емітером підсилює і струм і напругу, що і є еквівалентно підсиленню по потужності вихідного каскаду. </w:t>
+      </w:r>
+    </w:p>
+    <w:p>
+      <w:pPr>
+        <w:rPr>
+          <w:rFonts w:ascii="Times New Roman" w:hAnsi="Times New Roman" w:cs="Times New Roman"/>
+          <w:sz w:val="28"/>
+          <w:szCs w:val="28"/>
+          <w:lang w:val="uk-UA"/>
+        </w:rPr>
+      </w:pPr>
+      <w:r>
+        <w:rPr>
+          <w:rFonts w:ascii="Times New Roman" w:hAnsi="Times New Roman" w:cs="Times New Roman"/>
+          <w:sz w:val="28"/>
+          <w:szCs w:val="28"/>
+          <w:lang w:val="uk-UA"/>
+        </w:rPr>
+        <w:t xml:space="preserve">Два діоди присутні для того, щоб задати невелике зміщення на </w:t>
+      </w:r>
+      <w:r>
+        <w:rPr>
+          <w:rFonts w:ascii="Times New Roman" w:hAnsi="Times New Roman" w:cs="Times New Roman"/>
+          <w:sz w:val="28"/>
+          <w:szCs w:val="28"/>
+          <w:lang w:val="uk-UA"/>
+        </w:rPr>
+        <w:t>вихідних транзисторах</w:t>
+      </w:r>
+      <w:r>
+        <w:rPr>
+          <w:rFonts w:ascii="Times New Roman" w:hAnsi="Times New Roman" w:cs="Times New Roman"/>
+          <w:sz w:val="28"/>
+          <w:szCs w:val="28"/>
+          <w:lang w:val="uk-UA"/>
+        </w:rPr>
+        <w:t xml:space="preserve"> (</w:t>
+      </w:r>
+      <w:proofErr w:type="spellStart"/>
+      <w:r>
+        <w:rPr>
+          <w:rFonts w:ascii="Times New Roman" w:hAnsi="Times New Roman" w:cs="Times New Roman"/>
+          <w:sz w:val="28"/>
+          <w:szCs w:val="28"/>
+          <w:lang w:val="uk-UA"/>
+        </w:rPr>
+        <w:t>двухконтактний</w:t>
+      </w:r>
+      <w:proofErr w:type="spellEnd"/>
+      <w:r>
+        <w:rPr>
+          <w:rFonts w:ascii="Times New Roman" w:hAnsi="Times New Roman" w:cs="Times New Roman"/>
+          <w:sz w:val="28"/>
+          <w:szCs w:val="28"/>
+          <w:lang w:val="uk-UA"/>
+        </w:rPr>
+        <w:t xml:space="preserve"> емітерний повторювач)</w:t>
+      </w:r>
+      <w:r>
+        <w:rPr>
+          <w:rFonts w:ascii="Times New Roman" w:hAnsi="Times New Roman" w:cs="Times New Roman"/>
+          <w:sz w:val="28"/>
+          <w:szCs w:val="28"/>
+          <w:lang w:val="uk-UA"/>
+        </w:rPr>
+        <w:t xml:space="preserve"> та зменшити нелінійні спотворення, що виникають при перебуванні транзисторів у з</w:t>
+      </w:r>
+      <w:r>
+        <w:rPr>
+          <w:rFonts w:ascii="Times New Roman" w:hAnsi="Times New Roman" w:cs="Times New Roman"/>
+          <w:sz w:val="28"/>
+          <w:szCs w:val="28"/>
+          <w:lang w:val="uk-UA"/>
+        </w:rPr>
+        <w:t>акритому режимі при очікуванні. Конденсатор слугує для частотної корекції.</w:t>
+      </w:r>
+    </w:p>
+    <w:p>
+      <w:pPr>
+        <w:rPr>
+          <w:rFonts w:ascii="Times New Roman" w:hAnsi="Times New Roman" w:cs="Times New Roman"/>
+          <w:sz w:val="28"/>
+          <w:szCs w:val="28"/>
+          <w:lang w:val="uk-UA"/>
+        </w:rPr>
+      </w:pPr>
+    </w:p>
+    <w:p>
+      <w:pPr>
+        <w:rPr>
+          <w:rFonts w:ascii="Times New Roman" w:hAnsi="Times New Roman" w:cs="Times New Roman"/>
+          <w:sz w:val="28"/>
+          <w:szCs w:val="28"/>
+          <w:lang w:val="uk-UA"/>
+        </w:rPr>
+      </w:pPr>
+    </w:p>
+    <w:p>
+      <w:pPr>
+        <w:rPr>
+          <w:rFonts w:ascii="Times New Roman" w:hAnsi="Times New Roman" w:cs="Times New Roman"/>
+          <w:sz w:val="28"/>
+          <w:szCs w:val="28"/>
+          <w:lang w:val="uk-UA"/>
+        </w:rPr>
+      </w:pPr>
+    </w:p>
+    <w:p>
+      <w:pPr>
+        <w:rPr>
+          <w:rFonts w:ascii="Times New Roman" w:hAnsi="Times New Roman" w:cs="Times New Roman"/>
+          <w:sz w:val="28"/>
+          <w:szCs w:val="28"/>
+          <w:lang w:val="uk-UA"/>
+        </w:rPr>
+      </w:pPr>
+      <w:r>
+        <w:rPr>
+          <w:noProof/>
+          <w:lang w:eastAsia="ru-RU"/>
+        </w:rPr>
+        <w:lastRenderedPageBreak/>
+        <w:drawing>
+          <wp:anchor distT="0" distB="0" distL="114300" distR="114300" simplePos="0" relativeHeight="251670528" behindDoc="0" locked="0" layoutInCell="1" allowOverlap="1" wp14:anchorId="250DCFA9" wp14:editId="1DE44988">
+            <wp:simplePos x="0" y="0"/>
+            <wp:positionH relativeFrom="margin">
+              <wp:align>center</wp:align>
+            </wp:positionH>
+            <wp:positionV relativeFrom="margin">
+              <wp:posOffset>409575</wp:posOffset>
+            </wp:positionV>
+            <wp:extent cx="5524500" cy="2381250"/>
+            <wp:effectExtent l="0" t="0" r="0" b="0"/>
+            <wp:wrapSquare wrapText="bothSides"/>
+            <wp:docPr id="13" name="Рисунок 13" descr="Схема преобразователя однополярного напряжения в двухполярное"/>
+            <wp:cNvGraphicFramePr>
+              <a:graphicFrameLocks xmlns:a="http://schemas.openxmlformats.org/drawingml/2006/main" noChangeAspect="1"/>
+            </wp:cNvGraphicFramePr>
+            <a:graphic xmlns:a="http://schemas.openxmlformats.org/drawingml/2006/main">
+              <a:graphicData uri="http://schemas.openxmlformats.org/drawingml/2006/picture">
+                <pic:pic xmlns:pic="http://schemas.openxmlformats.org/drawingml/2006/picture">
+                  <pic:nvPicPr>
+                    <pic:cNvPr id="0" name="Picture 3" descr="Схема преобразователя однополярного напряжения в двухполярное"/>
+                    <pic:cNvPicPr>
+                      <a:picLocks noChangeAspect="1" noChangeArrowheads="1"/>
+                    </pic:cNvPicPr>
+                  </pic:nvPicPr>
+                  <pic:blipFill>
+                    <a:blip r:embed="rId6">
+                      <a:extLst>
+                        <a:ext uri="{28A0092B-C50C-407E-A947-70E740481C1C}">
+                          <a14:useLocalDpi xmlns:a14="http://schemas.microsoft.com/office/drawing/2010/main" val="0"/>
+                        </a:ext>
+                      </a:extLst>
+                    </a:blip>
+                    <a:srcRect/>
+                    <a:stretch>
+                      <a:fillRect/>
+                    </a:stretch>
+                  </pic:blipFill>
+                  <pic:spPr bwMode="auto">
+                    <a:xfrm>
+                      <a:off x="0" y="0"/>
+                      <a:ext cx="5524500" cy="2381250"/>
+                    </a:xfrm>
+                    <a:prstGeom prst="rect">
+                      <a:avLst/>
+                    </a:prstGeom>
+                    <a:noFill/>
+                    <a:ln>
+                      <a:noFill/>
+                    </a:ln>
+                  </pic:spPr>
+                </pic:pic>
+              </a:graphicData>
+            </a:graphic>
+          </wp:anchor>
+        </w:drawing>
+      </w:r>
+      <w:r>
+        <w:rPr>
+          <w:rFonts w:ascii="Times New Roman" w:hAnsi="Times New Roman" w:cs="Times New Roman"/>
+          <w:sz w:val="28"/>
+          <w:szCs w:val="28"/>
+          <w:lang w:val="uk-UA"/>
+        </w:rPr>
+        <w:t xml:space="preserve">Перетворювач </w:t>
+      </w:r>
+      <w:proofErr w:type="spellStart"/>
+      <w:r>
+        <w:rPr>
+          <w:rFonts w:ascii="Times New Roman" w:hAnsi="Times New Roman" w:cs="Times New Roman"/>
+          <w:sz w:val="28"/>
+          <w:szCs w:val="28"/>
+          <w:lang w:val="uk-UA"/>
+        </w:rPr>
+        <w:t>однополярної</w:t>
+      </w:r>
+      <w:proofErr w:type="spellEnd"/>
+      <w:r>
+        <w:rPr>
+          <w:rFonts w:ascii="Times New Roman" w:hAnsi="Times New Roman" w:cs="Times New Roman"/>
+          <w:sz w:val="28"/>
+          <w:szCs w:val="28"/>
+          <w:lang w:val="uk-UA"/>
+        </w:rPr>
+        <w:t xml:space="preserve"> напруги у </w:t>
+      </w:r>
+      <w:proofErr w:type="spellStart"/>
+      <w:r>
+        <w:rPr>
+          <w:rFonts w:ascii="Times New Roman" w:hAnsi="Times New Roman" w:cs="Times New Roman"/>
+          <w:sz w:val="28"/>
+          <w:szCs w:val="28"/>
+          <w:lang w:val="uk-UA"/>
+        </w:rPr>
+        <w:t>двополярну</w:t>
+      </w:r>
+      <w:proofErr w:type="spellEnd"/>
+    </w:p>
+    <w:p>
+      <w:pPr>
+        <w:rPr>
+          <w:rFonts w:ascii="Times New Roman" w:hAnsi="Times New Roman" w:cs="Times New Roman"/>
+          <w:sz w:val="28"/>
+          <w:szCs w:val="28"/>
+          <w:lang w:val="uk-UA"/>
+        </w:rPr>
+      </w:pPr>
+    </w:p>
+    <w:p>
+      <w:pPr>
+        <w:rPr>
+          <w:rFonts w:ascii="Times New Roman" w:hAnsi="Times New Roman" w:cs="Times New Roman"/>
+          <w:sz w:val="28"/>
+          <w:szCs w:val="28"/>
+          <w:lang w:val="uk-UA"/>
+        </w:rPr>
+      </w:pPr>
+      <w:proofErr w:type="spellStart"/>
+      <w:r>
+        <w:rPr>
+          <w:rFonts w:ascii="Times New Roman" w:hAnsi="Times New Roman" w:cs="Times New Roman"/>
+          <w:sz w:val="28"/>
+          <w:szCs w:val="28"/>
+          <w:lang w:val="uk-UA"/>
+        </w:rPr>
+        <w:t>Двополярне</w:t>
+      </w:r>
+      <w:proofErr w:type="spellEnd"/>
+      <w:r>
+        <w:rPr>
+          <w:rFonts w:ascii="Times New Roman" w:hAnsi="Times New Roman" w:cs="Times New Roman"/>
+          <w:sz w:val="28"/>
+          <w:szCs w:val="28"/>
+          <w:lang w:val="uk-UA"/>
+        </w:rPr>
+        <w:t xml:space="preserve"> живлення необхідн</w:t>
+      </w:r>
+      <w:r>
+        <w:rPr>
+          <w:rFonts w:ascii="Times New Roman" w:hAnsi="Times New Roman" w:cs="Times New Roman"/>
+          <w:sz w:val="28"/>
+          <w:szCs w:val="28"/>
+          <w:lang w:val="uk-UA"/>
+        </w:rPr>
+        <w:t xml:space="preserve">о для живлення операційних підсилювачів, схем підсилювачів, адже треба, </w:t>
+      </w:r>
+      <w:proofErr w:type="spellStart"/>
+      <w:r>
+        <w:rPr>
+          <w:rFonts w:ascii="Times New Roman" w:hAnsi="Times New Roman" w:cs="Times New Roman"/>
+          <w:sz w:val="28"/>
+          <w:szCs w:val="28"/>
+          <w:lang w:val="uk-UA"/>
+        </w:rPr>
+        <w:t>шоб</w:t>
+      </w:r>
+      <w:proofErr w:type="spellEnd"/>
+      <w:r>
+        <w:rPr>
+          <w:rFonts w:ascii="Times New Roman" w:hAnsi="Times New Roman" w:cs="Times New Roman"/>
+          <w:sz w:val="28"/>
+          <w:szCs w:val="28"/>
+          <w:lang w:val="uk-UA"/>
+        </w:rPr>
+        <w:t xml:space="preserve"> підсилення відбувалось по негативній та позитивній складовій, що не призведе до зрізу вхідного сигналу, а також розширить межі вихідного.</w:t>
+      </w:r>
+    </w:p>
+    <w:p>
+      <w:pPr>
+        <w:rPr>
+          <w:rFonts w:ascii="Times New Roman" w:hAnsi="Times New Roman" w:cs="Times New Roman"/>
+          <w:sz w:val="28"/>
+          <w:szCs w:val="28"/>
+          <w:lang w:val="uk-UA"/>
+        </w:rPr>
+      </w:pPr>
+      <w:r>
+        <w:rPr>
+          <w:rFonts w:ascii="Times New Roman" w:hAnsi="Times New Roman" w:cs="Times New Roman"/>
+          <w:sz w:val="28"/>
+          <w:szCs w:val="28"/>
+          <w:lang w:val="uk-UA"/>
+        </w:rPr>
+        <w:t xml:space="preserve">Звичайно можна було б побудувати звичайний подільник напруги, та не брати додатково цілу схему, всього лиш пару однакових резисторів, у яких на кожному плечі було б однакове падіння напруги і точку між ними ми брали б як загальну, та вже відносно неї отримали б плюс та мінус живлення. Але, нажаль, при роботі на нерівномірне навантаження буде й нерівномірна напруга на плечах, вона не стабілізується подільником, а тільки задається. </w:t>
+      </w:r>
+      <w:r>
+        <w:rPr>
+          <w:rFonts w:ascii="Times New Roman" w:hAnsi="Times New Roman" w:cs="Times New Roman"/>
+          <w:sz w:val="28"/>
+          <w:szCs w:val="28"/>
+          <w:lang w:val="uk-UA"/>
+        </w:rPr>
+        <w:t xml:space="preserve">До того ж вона насправді не буде </w:t>
+      </w:r>
+      <w:proofErr w:type="spellStart"/>
+      <w:r>
+        <w:rPr>
+          <w:rFonts w:ascii="Times New Roman" w:hAnsi="Times New Roman" w:cs="Times New Roman"/>
+          <w:sz w:val="28"/>
+          <w:szCs w:val="28"/>
+          <w:lang w:val="uk-UA"/>
+        </w:rPr>
+        <w:t>двополярною</w:t>
+      </w:r>
+      <w:proofErr w:type="spellEnd"/>
+      <w:r>
+        <w:rPr>
+          <w:rFonts w:ascii="Times New Roman" w:hAnsi="Times New Roman" w:cs="Times New Roman"/>
+          <w:sz w:val="28"/>
+          <w:szCs w:val="28"/>
+          <w:lang w:val="uk-UA"/>
+        </w:rPr>
+        <w:t>, тобто коливання напруги все одно будуть відбуватись вище «нуля»</w:t>
+      </w:r>
+      <w:r>
+        <w:rPr>
+          <w:rFonts w:ascii="Times New Roman" w:hAnsi="Times New Roman" w:cs="Times New Roman"/>
+          <w:sz w:val="28"/>
+          <w:szCs w:val="28"/>
+          <w:lang w:val="uk-UA"/>
+        </w:rPr>
+        <w:t xml:space="preserve">, тож нам це не підходить. Якщо ж подібним чином використати конденсатори, то через їх властивість полярності вони справді </w:t>
+      </w:r>
+      <w:proofErr w:type="spellStart"/>
+      <w:r>
+        <w:rPr>
+          <w:rFonts w:ascii="Times New Roman" w:hAnsi="Times New Roman" w:cs="Times New Roman"/>
+          <w:sz w:val="28"/>
+          <w:szCs w:val="28"/>
+          <w:lang w:val="uk-UA"/>
+        </w:rPr>
+        <w:t>створять</w:t>
+      </w:r>
+      <w:proofErr w:type="spellEnd"/>
+      <w:r>
+        <w:rPr>
+          <w:rFonts w:ascii="Times New Roman" w:hAnsi="Times New Roman" w:cs="Times New Roman"/>
+          <w:sz w:val="28"/>
+          <w:szCs w:val="28"/>
+          <w:lang w:val="uk-UA"/>
+        </w:rPr>
+        <w:t xml:space="preserve"> мінус відносно нашого штучного «нуля», але схема знову надто залежить від навантаження.</w:t>
+      </w:r>
+    </w:p>
+    <w:p>
+      <w:pPr>
+        <w:rPr>
+          <w:rFonts w:ascii="Times New Roman" w:hAnsi="Times New Roman" w:cs="Times New Roman"/>
+          <w:sz w:val="28"/>
+          <w:szCs w:val="28"/>
+          <w:lang w:val="uk-UA"/>
+        </w:rPr>
+      </w:pPr>
+      <w:r>
+        <w:rPr>
+          <w:rFonts w:ascii="Times New Roman" w:hAnsi="Times New Roman" w:cs="Times New Roman"/>
+          <w:sz w:val="28"/>
+          <w:szCs w:val="28"/>
+          <w:lang w:val="uk-UA"/>
+        </w:rPr>
+        <w:t xml:space="preserve">В даному випадку ми побудували стабільний перетворювач з </w:t>
+      </w:r>
+      <w:proofErr w:type="spellStart"/>
+      <w:r>
+        <w:rPr>
+          <w:rFonts w:ascii="Times New Roman" w:hAnsi="Times New Roman" w:cs="Times New Roman"/>
+          <w:sz w:val="28"/>
+          <w:szCs w:val="28"/>
+          <w:lang w:val="uk-UA"/>
+        </w:rPr>
+        <w:t>однополярного</w:t>
+      </w:r>
+      <w:proofErr w:type="spellEnd"/>
+      <w:r>
+        <w:rPr>
+          <w:rFonts w:ascii="Times New Roman" w:hAnsi="Times New Roman" w:cs="Times New Roman"/>
+          <w:sz w:val="28"/>
+          <w:szCs w:val="28"/>
+          <w:lang w:val="uk-UA"/>
+        </w:rPr>
+        <w:t xml:space="preserve"> у </w:t>
+      </w:r>
+      <w:proofErr w:type="spellStart"/>
+      <w:r>
+        <w:rPr>
+          <w:rFonts w:ascii="Times New Roman" w:hAnsi="Times New Roman" w:cs="Times New Roman"/>
+          <w:sz w:val="28"/>
+          <w:szCs w:val="28"/>
+          <w:lang w:val="uk-UA"/>
+        </w:rPr>
+        <w:t>двополярне</w:t>
+      </w:r>
+      <w:proofErr w:type="spellEnd"/>
+      <w:r>
+        <w:rPr>
+          <w:rFonts w:ascii="Times New Roman" w:hAnsi="Times New Roman" w:cs="Times New Roman"/>
+          <w:sz w:val="28"/>
+          <w:szCs w:val="28"/>
+          <w:lang w:val="uk-UA"/>
+        </w:rPr>
+        <w:t xml:space="preserve"> живлення </w:t>
+      </w:r>
+      <w:r>
+        <w:rPr>
+          <w:rFonts w:ascii="Times New Roman" w:hAnsi="Times New Roman" w:cs="Times New Roman"/>
+          <w:sz w:val="28"/>
+          <w:szCs w:val="28"/>
+          <w:lang w:val="uk-UA"/>
+        </w:rPr>
+        <w:t>–</w:t>
+      </w:r>
+      <w:r>
+        <w:rPr>
+          <w:rFonts w:ascii="Times New Roman" w:hAnsi="Times New Roman" w:cs="Times New Roman"/>
+          <w:sz w:val="28"/>
+          <w:szCs w:val="28"/>
+          <w:lang w:val="uk-UA"/>
+        </w:rPr>
+        <w:t xml:space="preserve"> </w:t>
+      </w:r>
+      <w:r>
+        <w:rPr>
+          <w:rFonts w:ascii="Times New Roman" w:hAnsi="Times New Roman" w:cs="Times New Roman"/>
+          <w:sz w:val="28"/>
+          <w:szCs w:val="28"/>
+          <w:lang w:val="uk-UA"/>
+        </w:rPr>
+        <w:t>спочатку звичайний дільник, що задає напругу на плече,</w:t>
+      </w:r>
+      <w:r>
+        <w:rPr>
+          <w:rFonts w:ascii="Times New Roman" w:hAnsi="Times New Roman" w:cs="Times New Roman"/>
+          <w:sz w:val="28"/>
+          <w:szCs w:val="28"/>
+          <w:lang w:val="uk-UA"/>
+        </w:rPr>
+        <w:t xml:space="preserve"> у вигляді двох транзисторів та потенціометра, потім</w:t>
+      </w:r>
+      <w:r>
+        <w:rPr>
+          <w:rFonts w:ascii="Times New Roman" w:hAnsi="Times New Roman" w:cs="Times New Roman"/>
+          <w:sz w:val="28"/>
+          <w:szCs w:val="28"/>
+          <w:lang w:val="uk-UA"/>
+        </w:rPr>
+        <w:t xml:space="preserve"> операційний підсилювач включений з від</w:t>
+      </w:r>
+      <w:r>
+        <w:rPr>
+          <w:rFonts w:ascii="Times New Roman" w:hAnsi="Times New Roman" w:cs="Times New Roman"/>
+          <w:sz w:val="28"/>
+          <w:szCs w:val="28"/>
+          <w:lang w:val="uk-UA"/>
+        </w:rPr>
+        <w:t>’</w:t>
+      </w:r>
+      <w:r>
+        <w:rPr>
+          <w:rFonts w:ascii="Times New Roman" w:hAnsi="Times New Roman" w:cs="Times New Roman"/>
+          <w:sz w:val="28"/>
+          <w:szCs w:val="28"/>
+          <w:lang w:val="uk-UA"/>
+        </w:rPr>
+        <w:t>ємним зворотнім зв</w:t>
+      </w:r>
+      <w:r>
+        <w:rPr>
+          <w:rFonts w:ascii="Times New Roman" w:hAnsi="Times New Roman" w:cs="Times New Roman"/>
+          <w:sz w:val="28"/>
+          <w:szCs w:val="28"/>
+          <w:lang w:val="uk-UA"/>
+        </w:rPr>
+        <w:t>’</w:t>
+      </w:r>
+      <w:r>
+        <w:rPr>
+          <w:rFonts w:ascii="Times New Roman" w:hAnsi="Times New Roman" w:cs="Times New Roman"/>
+          <w:sz w:val="28"/>
+          <w:szCs w:val="28"/>
+          <w:lang w:val="uk-UA"/>
+        </w:rPr>
+        <w:t xml:space="preserve">язком, </w:t>
+      </w:r>
+      <w:r>
+        <w:rPr>
+          <w:rFonts w:ascii="Times New Roman" w:hAnsi="Times New Roman" w:cs="Times New Roman"/>
+          <w:sz w:val="28"/>
+          <w:szCs w:val="28"/>
+          <w:lang w:val="uk-UA"/>
+        </w:rPr>
+        <w:t xml:space="preserve">в </w:t>
+      </w:r>
+      <w:proofErr w:type="spellStart"/>
+      <w:r>
+        <w:rPr>
+          <w:rFonts w:ascii="Times New Roman" w:hAnsi="Times New Roman" w:cs="Times New Roman"/>
+          <w:sz w:val="28"/>
+          <w:szCs w:val="28"/>
+          <w:lang w:val="uk-UA"/>
+        </w:rPr>
+        <w:t>данному</w:t>
+      </w:r>
+      <w:proofErr w:type="spellEnd"/>
+      <w:r>
+        <w:rPr>
+          <w:rFonts w:ascii="Times New Roman" w:hAnsi="Times New Roman" w:cs="Times New Roman"/>
+          <w:sz w:val="28"/>
+          <w:szCs w:val="28"/>
+          <w:lang w:val="uk-UA"/>
+        </w:rPr>
+        <w:t xml:space="preserve"> випадку він виконує стабілізацію напруги на вході, а транзистори включені по схемі зі спільним колектором, або емітерний повторювач, забезпечують підсилення по струму, до речі вихідний струм обмежується струмом </w:t>
+      </w:r>
+      <w:proofErr w:type="spellStart"/>
+      <w:r>
+        <w:rPr>
+          <w:rFonts w:ascii="Times New Roman" w:hAnsi="Times New Roman" w:cs="Times New Roman"/>
+          <w:sz w:val="28"/>
+          <w:szCs w:val="28"/>
+          <w:lang w:val="uk-UA"/>
+        </w:rPr>
+        <w:t>колектора</w:t>
+      </w:r>
+      <w:proofErr w:type="spellEnd"/>
+      <w:r>
+        <w:rPr>
+          <w:rFonts w:ascii="Times New Roman" w:hAnsi="Times New Roman" w:cs="Times New Roman"/>
+          <w:sz w:val="28"/>
+          <w:szCs w:val="28"/>
+          <w:lang w:val="uk-UA"/>
+        </w:rPr>
+        <w:t xml:space="preserve">, конденсатори ж у свою чергу допомагають уникнути пульсацій, так як добре відомо, що напруга на них миттєво не змінюється. </w:t>
+      </w:r>
+    </w:p>
+    <w:p>
+      <w:pPr>
+        <w:rPr>
+          <w:rFonts w:ascii="Times New Roman" w:hAnsi="Times New Roman" w:cs="Times New Roman"/>
+          <w:sz w:val="28"/>
+          <w:szCs w:val="28"/>
+          <w:lang w:val="uk-UA"/>
+        </w:rPr>
+      </w:pPr>
+    </w:p>
+    <w:p>
+      <w:pPr>
+        <w:rPr>
+          <w:rFonts w:ascii="Times New Roman" w:hAnsi="Times New Roman" w:cs="Times New Roman"/>
+          <w:sz w:val="28"/>
+          <w:szCs w:val="28"/>
+          <w:lang w:val="uk-UA"/>
+        </w:rPr>
+      </w:pPr>
+    </w:p>
+    <w:p>
+      <w:pPr>
+        <w:rPr>
+          <w:rFonts w:ascii="Times New Roman" w:hAnsi="Times New Roman" w:cs="Times New Roman"/>
+          <w:sz w:val="28"/>
+          <w:szCs w:val="28"/>
+          <w:lang w:val="uk-UA"/>
+        </w:rPr>
+      </w:pPr>
+      <w:proofErr w:type="spellStart"/>
+      <w:r>
+        <w:rPr>
+          <w:rFonts w:ascii="Times New Roman" w:hAnsi="Times New Roman" w:cs="Times New Roman"/>
+          <w:sz w:val="28"/>
+          <w:szCs w:val="28"/>
+          <w:lang w:val="uk-UA"/>
+        </w:rPr>
+        <w:lastRenderedPageBreak/>
+        <w:t>Малошумлячий</w:t>
+      </w:r>
+      <w:proofErr w:type="spellEnd"/>
+      <w:r>
+        <w:rPr>
+          <w:rFonts w:ascii="Times New Roman" w:hAnsi="Times New Roman" w:cs="Times New Roman"/>
+          <w:sz w:val="28"/>
+          <w:szCs w:val="28"/>
+          <w:lang w:val="uk-UA"/>
+        </w:rPr>
+        <w:t xml:space="preserve"> підсилювач для навушників на ОУ </w:t>
+      </w:r>
+      <w:r>
+        <w:rPr>
+          <w:noProof/>
+          <w:lang w:eastAsia="ru-RU"/>
+        </w:rPr>
+        <w:drawing>
+          <wp:inline distT="0" distB="0" distL="0" distR="0" wp14:anchorId="15D1A496" wp14:editId="669522B1">
+            <wp:extent cx="5940425" cy="2104608"/>
+            <wp:effectExtent l="0" t="0" r="3175" b="0"/>
+            <wp:docPr id="14" name="Рисунок 14" descr="Усилит�%"/>
+            <wp:cNvGraphicFramePr>
+              <a:graphicFrameLocks xmlns:a="http://schemas.openxmlformats.org/drawingml/2006/main" noChangeAspect="1"/>
+            </wp:cNvGraphicFramePr>
+            <a:graphic xmlns:a="http://schemas.openxmlformats.org/drawingml/2006/main">
+              <a:graphicData uri="http://schemas.openxmlformats.org/drawingml/2006/picture">
+                <pic:pic xmlns:pic="http://schemas.openxmlformats.org/drawingml/2006/picture">
+                  <pic:nvPicPr>
+                    <pic:cNvPr id="0" name="Picture 5" descr="Усилит�%"/>
+                    <pic:cNvPicPr>
+                      <a:picLocks noChangeAspect="1" noChangeArrowheads="1"/>
+                    </pic:cNvPicPr>
+                  </pic:nvPicPr>
+                  <pic:blipFill>
+                    <a:blip r:embed="rId7">
+                      <a:extLst>
+                        <a:ext uri="{28A0092B-C50C-407E-A947-70E740481C1C}">
+                          <a14:useLocalDpi xmlns:a14="http://schemas.microsoft.com/office/drawing/2010/main" val="0"/>
+                        </a:ext>
+                      </a:extLst>
+                    </a:blip>
+                    <a:srcRect/>
+                    <a:stretch>
+                      <a:fillRect/>
+                    </a:stretch>
+                  </pic:blipFill>
+                  <pic:spPr bwMode="auto">
+                    <a:xfrm>
+                      <a:off x="0" y="0"/>
+                      <a:ext cx="5940425" cy="2104608"/>
+                    </a:xfrm>
+                    <a:prstGeom prst="rect">
+                      <a:avLst/>
+                    </a:prstGeom>
+                    <a:noFill/>
+                    <a:ln>
+                      <a:noFill/>
+                    </a:ln>
+                  </pic:spPr>
+                </pic:pic>
+              </a:graphicData>
+            </a:graphic>
+          </wp:inline>
+        </w:drawing>
+      </w:r>
+    </w:p>
+    <w:p>
+      <w:pPr>
+        <w:rPr>
+          <w:rFonts w:ascii="Times New Roman" w:hAnsi="Times New Roman" w:cs="Times New Roman"/>
+          <w:sz w:val="28"/>
+          <w:szCs w:val="28"/>
+          <w:lang w:val="uk-UA"/>
+        </w:rPr>
+      </w:pPr>
+      <w:r>
+        <w:rPr>
+          <w:rFonts w:ascii="Times New Roman" w:hAnsi="Times New Roman" w:cs="Times New Roman"/>
+          <w:sz w:val="28"/>
+          <w:szCs w:val="28"/>
+          <w:lang w:val="uk-UA"/>
+        </w:rPr>
+        <w:t xml:space="preserve">Почати опис схеми слід з живлення, на вхід подається </w:t>
+      </w:r>
+      <w:proofErr w:type="spellStart"/>
+      <w:r>
+        <w:rPr>
+          <w:rFonts w:ascii="Times New Roman" w:hAnsi="Times New Roman" w:cs="Times New Roman"/>
+          <w:sz w:val="28"/>
+          <w:szCs w:val="28"/>
+          <w:lang w:val="uk-UA"/>
+        </w:rPr>
+        <w:t>двополярне</w:t>
+      </w:r>
+      <w:proofErr w:type="spellEnd"/>
+      <w:r>
+        <w:rPr>
+          <w:rFonts w:ascii="Times New Roman" w:hAnsi="Times New Roman" w:cs="Times New Roman"/>
+          <w:sz w:val="28"/>
+          <w:szCs w:val="28"/>
+          <w:lang w:val="uk-UA"/>
+        </w:rPr>
+        <w:t xml:space="preserve"> живлення, яке ми отримаємо з вище отриманої схеми. В цьому підсилювачі додатково використовуються стабілізатори 7812 та 7912 з обв</w:t>
+      </w:r>
+      <w:r>
+        <w:rPr>
+          <w:rFonts w:ascii="Times New Roman" w:hAnsi="Times New Roman" w:cs="Times New Roman"/>
+          <w:sz w:val="28"/>
+          <w:szCs w:val="28"/>
+          <w:lang w:val="uk-UA"/>
+        </w:rPr>
+        <w:t>’</w:t>
+      </w:r>
+      <w:r>
+        <w:rPr>
+          <w:rFonts w:ascii="Times New Roman" w:hAnsi="Times New Roman" w:cs="Times New Roman"/>
+          <w:sz w:val="28"/>
+          <w:szCs w:val="28"/>
+          <w:lang w:val="uk-UA"/>
+        </w:rPr>
+        <w:t xml:space="preserve">язкою ще більш масивною, ніж вказана в </w:t>
+      </w:r>
+      <w:proofErr w:type="spellStart"/>
+      <w:r>
+        <w:rPr>
+          <w:rFonts w:ascii="Times New Roman" w:hAnsi="Times New Roman" w:cs="Times New Roman"/>
+          <w:sz w:val="28"/>
+          <w:szCs w:val="28"/>
+          <w:lang w:val="uk-UA"/>
+        </w:rPr>
+        <w:t>даташиті</w:t>
+      </w:r>
+      <w:proofErr w:type="spellEnd"/>
+      <w:r>
+        <w:rPr>
+          <w:rFonts w:ascii="Times New Roman" w:hAnsi="Times New Roman" w:cs="Times New Roman"/>
+          <w:sz w:val="28"/>
+          <w:szCs w:val="28"/>
+          <w:lang w:val="uk-UA"/>
+        </w:rPr>
+        <w:t xml:space="preserve">. </w:t>
+      </w:r>
+      <w:proofErr w:type="spellStart"/>
+      <w:r>
+        <w:rPr>
+          <w:rFonts w:ascii="Times New Roman" w:hAnsi="Times New Roman" w:cs="Times New Roman"/>
+          <w:sz w:val="28"/>
+          <w:szCs w:val="28"/>
+          <w:lang w:val="uk-UA"/>
+        </w:rPr>
+        <w:t>Шунтуючими</w:t>
+      </w:r>
+      <w:proofErr w:type="spellEnd"/>
+      <w:r>
+        <w:rPr>
+          <w:rFonts w:ascii="Times New Roman" w:hAnsi="Times New Roman" w:cs="Times New Roman"/>
+          <w:sz w:val="28"/>
+          <w:szCs w:val="28"/>
+          <w:lang w:val="uk-UA"/>
+        </w:rPr>
+        <w:t xml:space="preserve"> конденсаторами виступають ряд електролітичних та один керамічний конденсатори. На канал вхідного сигналу також присутні конденсатори, з</w:t>
+      </w:r>
+      <w:r>
+        <w:rPr>
+          <w:rFonts w:ascii="Times New Roman" w:hAnsi="Times New Roman" w:cs="Times New Roman"/>
+          <w:sz w:val="28"/>
+          <w:szCs w:val="28"/>
+          <w:lang w:val="uk-UA"/>
+        </w:rPr>
+        <w:t>’</w:t>
+      </w:r>
+      <w:r>
+        <w:rPr>
+          <w:rFonts w:ascii="Times New Roman" w:hAnsi="Times New Roman" w:cs="Times New Roman"/>
+          <w:sz w:val="28"/>
+          <w:szCs w:val="28"/>
+          <w:lang w:val="uk-UA"/>
+        </w:rPr>
+        <w:t xml:space="preserve">єднанні паралельно між собою малої ємності електролітичний та керамічний, </w:t>
+      </w:r>
+      <w:r>
+        <w:rPr>
+          <w:rFonts w:ascii="Times New Roman" w:hAnsi="Times New Roman" w:cs="Times New Roman"/>
+          <w:sz w:val="28"/>
+          <w:szCs w:val="28"/>
+          <w:lang w:val="uk-UA"/>
+        </w:rPr>
+        <w:t>що дає одразу кілька переваг – по-перше ми захищаємо схему підключену до підсилювача та наш підсилювач від постійної складової, по-друге,</w:t>
+      </w:r>
+      <w:r>
+        <w:rPr>
+          <w:rFonts w:ascii="Times New Roman" w:hAnsi="Times New Roman" w:cs="Times New Roman"/>
+          <w:sz w:val="28"/>
+          <w:szCs w:val="28"/>
+          <w:lang w:val="uk-UA"/>
+        </w:rPr>
+        <w:t xml:space="preserve"> виконують стабілізуючу функцію через те, що напруга на них відразу не змінюється, і по-третє, зберігають напругу робочої точки, тобто при поданні вхідного сигналу він </w:t>
+      </w:r>
+      <w:proofErr w:type="spellStart"/>
+      <w:r>
+        <w:rPr>
+          <w:rFonts w:ascii="Times New Roman" w:hAnsi="Times New Roman" w:cs="Times New Roman"/>
+          <w:sz w:val="28"/>
+          <w:szCs w:val="28"/>
+          <w:lang w:val="uk-UA"/>
+        </w:rPr>
+        <w:t>доплюсовується</w:t>
+      </w:r>
+      <w:proofErr w:type="spellEnd"/>
+      <w:r>
+        <w:rPr>
+          <w:rFonts w:ascii="Times New Roman" w:hAnsi="Times New Roman" w:cs="Times New Roman"/>
+          <w:sz w:val="28"/>
+          <w:szCs w:val="28"/>
+          <w:lang w:val="uk-UA"/>
+        </w:rPr>
+        <w:t xml:space="preserve"> до вже зарядженого на певне значення конденсатора.</w:t>
+      </w:r>
+    </w:p>
+    <w:p>
+      <w:pPr>
+        <w:rPr>
+          <w:rFonts w:ascii="Times New Roman" w:hAnsi="Times New Roman" w:cs="Times New Roman"/>
+          <w:sz w:val="28"/>
+          <w:szCs w:val="28"/>
+          <w:lang w:val="uk-UA"/>
+        </w:rPr>
+      </w:pPr>
+      <w:r>
+        <w:rPr>
+          <w:rFonts w:ascii="Times New Roman" w:hAnsi="Times New Roman" w:cs="Times New Roman"/>
+          <w:sz w:val="28"/>
+          <w:szCs w:val="28"/>
+          <w:lang w:val="uk-UA"/>
+        </w:rPr>
+        <w:t xml:space="preserve">На резисторах </w:t>
+      </w:r>
+      <w:r>
+        <w:rPr>
+          <w:rFonts w:ascii="Times New Roman" w:hAnsi="Times New Roman" w:cs="Times New Roman"/>
+          <w:sz w:val="28"/>
+          <w:szCs w:val="28"/>
+          <w:lang w:val="en-US"/>
+        </w:rPr>
+        <w:t>R</w:t>
+      </w:r>
+      <w:r>
+        <w:rPr>
+          <w:rFonts w:ascii="Times New Roman" w:hAnsi="Times New Roman" w:cs="Times New Roman"/>
+          <w:sz w:val="28"/>
+          <w:szCs w:val="28"/>
+        </w:rPr>
+        <w:t xml:space="preserve">3, </w:t>
+      </w:r>
+      <w:r>
+        <w:rPr>
+          <w:rFonts w:ascii="Times New Roman" w:hAnsi="Times New Roman" w:cs="Times New Roman"/>
+          <w:sz w:val="28"/>
+          <w:szCs w:val="28"/>
+          <w:lang w:val="en-US"/>
+        </w:rPr>
+        <w:t>R</w:t>
+      </w:r>
+      <w:r>
+        <w:rPr>
+          <w:rFonts w:ascii="Times New Roman" w:hAnsi="Times New Roman" w:cs="Times New Roman"/>
+          <w:sz w:val="28"/>
+          <w:szCs w:val="28"/>
+        </w:rPr>
+        <w:t xml:space="preserve">4, </w:t>
+      </w:r>
+      <w:r>
+        <w:rPr>
+          <w:rFonts w:ascii="Times New Roman" w:hAnsi="Times New Roman" w:cs="Times New Roman"/>
+          <w:sz w:val="28"/>
+          <w:szCs w:val="28"/>
+          <w:lang w:val="en-US"/>
+        </w:rPr>
+        <w:t>R</w:t>
+      </w:r>
+      <w:r>
+        <w:rPr>
+          <w:rFonts w:ascii="Times New Roman" w:hAnsi="Times New Roman" w:cs="Times New Roman"/>
+          <w:sz w:val="28"/>
+          <w:szCs w:val="28"/>
+        </w:rPr>
+        <w:t>5</w:t>
+      </w:r>
+      <w:r>
+        <w:rPr>
+          <w:rFonts w:ascii="Times New Roman" w:hAnsi="Times New Roman" w:cs="Times New Roman"/>
+          <w:sz w:val="28"/>
+          <w:szCs w:val="28"/>
+        </w:rPr>
+        <w:t xml:space="preserve">, </w:t>
+      </w:r>
+      <w:r>
+        <w:rPr>
+          <w:rFonts w:ascii="Times New Roman" w:hAnsi="Times New Roman" w:cs="Times New Roman"/>
+          <w:sz w:val="28"/>
+          <w:szCs w:val="28"/>
+          <w:lang w:val="en-US"/>
+        </w:rPr>
+        <w:t>R</w:t>
+      </w:r>
+      <w:r>
+        <w:rPr>
+          <w:rFonts w:ascii="Times New Roman" w:hAnsi="Times New Roman" w:cs="Times New Roman"/>
+          <w:sz w:val="28"/>
+          <w:szCs w:val="28"/>
+        </w:rPr>
+        <w:t xml:space="preserve">6 </w:t>
+      </w:r>
+      <w:r>
+        <w:rPr>
+          <w:rFonts w:ascii="Times New Roman" w:hAnsi="Times New Roman" w:cs="Times New Roman"/>
+          <w:sz w:val="28"/>
+          <w:szCs w:val="28"/>
+          <w:lang w:val="uk-UA"/>
+        </w:rPr>
+        <w:t>побудований зворотній зв</w:t>
+      </w:r>
+      <w:r>
+        <w:rPr>
+          <w:rFonts w:ascii="Times New Roman" w:hAnsi="Times New Roman" w:cs="Times New Roman"/>
+          <w:sz w:val="28"/>
+          <w:szCs w:val="28"/>
+        </w:rPr>
+        <w:t>’</w:t>
+      </w:r>
+      <w:proofErr w:type="spellStart"/>
+      <w:r>
+        <w:rPr>
+          <w:rFonts w:ascii="Times New Roman" w:hAnsi="Times New Roman" w:cs="Times New Roman"/>
+          <w:sz w:val="28"/>
+          <w:szCs w:val="28"/>
+          <w:lang w:val="uk-UA"/>
+        </w:rPr>
+        <w:t>язок</w:t>
+      </w:r>
+      <w:proofErr w:type="spellEnd"/>
+      <w:r>
+        <w:rPr>
+          <w:rFonts w:ascii="Times New Roman" w:hAnsi="Times New Roman" w:cs="Times New Roman"/>
+          <w:sz w:val="28"/>
+          <w:szCs w:val="28"/>
+          <w:lang w:val="uk-UA"/>
+        </w:rPr>
+        <w:t xml:space="preserve">, та саме цими резисторами задається коефіцієнт підсилення, в нашому випадку він рівний приблизно </w:t>
+      </w:r>
+      <w:r>
+        <w:rPr>
+          <w:rFonts w:ascii="Times New Roman" w:hAnsi="Times New Roman" w:cs="Times New Roman"/>
+          <w:sz w:val="28"/>
+          <w:szCs w:val="28"/>
+          <w:lang w:val="uk-UA"/>
+        </w:rPr>
+        <w:t xml:space="preserve">4,5. </w:t>
+      </w:r>
+    </w:p>
+    <w:p>
+      <w:pPr>
+        <w:rPr>
+          <w:rFonts w:ascii="Times New Roman" w:hAnsi="Times New Roman" w:cs="Times New Roman"/>
+          <w:sz w:val="28"/>
+          <w:szCs w:val="28"/>
+          <w:lang w:val="uk-UA"/>
+        </w:rPr>
+      </w:pPr>
+      <w:r>
+        <w:rPr>
+          <w:rFonts w:ascii="Times New Roman" w:hAnsi="Times New Roman" w:cs="Times New Roman"/>
+          <w:sz w:val="28"/>
+          <w:szCs w:val="28"/>
+          <w:lang w:val="uk-UA"/>
+        </w:rPr>
+        <w:t xml:space="preserve">Резистори </w:t>
+      </w:r>
+      <w:r>
+        <w:rPr>
+          <w:rFonts w:ascii="Times New Roman" w:hAnsi="Times New Roman" w:cs="Times New Roman"/>
+          <w:sz w:val="28"/>
+          <w:szCs w:val="28"/>
+          <w:lang w:val="en-US"/>
+        </w:rPr>
+        <w:t>R</w:t>
+      </w:r>
+      <w:r>
+        <w:rPr>
+          <w:rFonts w:ascii="Times New Roman" w:hAnsi="Times New Roman" w:cs="Times New Roman"/>
+          <w:sz w:val="28"/>
+          <w:szCs w:val="28"/>
+        </w:rPr>
+        <w:t>11</w:t>
+      </w:r>
+      <w:r>
+        <w:rPr>
+          <w:rFonts w:ascii="Times New Roman" w:hAnsi="Times New Roman" w:cs="Times New Roman"/>
+          <w:sz w:val="28"/>
+          <w:szCs w:val="28"/>
+          <w:lang w:val="uk-UA"/>
+        </w:rPr>
+        <w:t xml:space="preserve"> та</w:t>
+      </w:r>
+      <w:r>
+        <w:rPr>
+          <w:rFonts w:ascii="Times New Roman" w:hAnsi="Times New Roman" w:cs="Times New Roman"/>
+          <w:sz w:val="28"/>
+          <w:szCs w:val="28"/>
+        </w:rPr>
+        <w:t xml:space="preserve"> </w:t>
+      </w:r>
+      <w:r>
+        <w:rPr>
+          <w:rFonts w:ascii="Times New Roman" w:hAnsi="Times New Roman" w:cs="Times New Roman"/>
+          <w:sz w:val="28"/>
+          <w:szCs w:val="28"/>
+          <w:lang w:val="en-US"/>
+        </w:rPr>
+        <w:t>R</w:t>
+      </w:r>
+      <w:r>
+        <w:rPr>
+          <w:rFonts w:ascii="Times New Roman" w:hAnsi="Times New Roman" w:cs="Times New Roman"/>
+          <w:sz w:val="28"/>
+          <w:szCs w:val="28"/>
+        </w:rPr>
+        <w:t>12</w:t>
+      </w:r>
+      <w:r>
+        <w:rPr>
+          <w:rFonts w:ascii="Times New Roman" w:hAnsi="Times New Roman" w:cs="Times New Roman"/>
+          <w:sz w:val="28"/>
+          <w:szCs w:val="28"/>
+          <w:lang w:val="uk-UA"/>
+        </w:rPr>
+        <w:t xml:space="preserve"> обмежують струм на бази включених за схемою загального </w:t>
+      </w:r>
+      <w:proofErr w:type="spellStart"/>
+      <w:r>
+        <w:rPr>
+          <w:rFonts w:ascii="Times New Roman" w:hAnsi="Times New Roman" w:cs="Times New Roman"/>
+          <w:sz w:val="28"/>
+          <w:szCs w:val="28"/>
+          <w:lang w:val="uk-UA"/>
+        </w:rPr>
+        <w:t>колектора</w:t>
+      </w:r>
+      <w:proofErr w:type="spellEnd"/>
+      <w:r>
+        <w:rPr>
+          <w:rFonts w:ascii="Times New Roman" w:hAnsi="Times New Roman" w:cs="Times New Roman"/>
+          <w:sz w:val="28"/>
+          <w:szCs w:val="28"/>
+          <w:lang w:val="uk-UA"/>
+        </w:rPr>
+        <w:t xml:space="preserve">, або як її ще називають емітерний повторювач, що дає підсилення по струму. </w:t>
+      </w:r>
+    </w:p>
+    <w:p>
+      <w:pPr>
+        <w:rPr>
+          <w:rFonts w:ascii="Times New Roman" w:hAnsi="Times New Roman" w:cs="Times New Roman"/>
+          <w:sz w:val="28"/>
+          <w:szCs w:val="28"/>
+          <w:lang w:val="uk-UA"/>
+        </w:rPr>
+      </w:pPr>
+      <w:r>
+        <w:rPr>
+          <w:rFonts w:ascii="Times New Roman" w:hAnsi="Times New Roman" w:cs="Times New Roman"/>
+          <w:sz w:val="28"/>
+          <w:szCs w:val="28"/>
+          <w:lang w:val="uk-UA"/>
+        </w:rPr>
+        <w:t xml:space="preserve">Транзистори мають бути комплементарні, в найкращому випадку виготовлені під час одного технічного процесу, в такому разі вони розміщені на одній мікросхемі. Це дозволить максимально мінімізувати перепади по кожному з плечей підсилювача. </w:t>
+      </w:r>
+    </w:p>
+    <w:p>
+      <w:pPr>
+        <w:rPr>
+          <w:rFonts w:ascii="Times New Roman" w:hAnsi="Times New Roman" w:cs="Times New Roman"/>
+          <w:sz w:val="28"/>
+          <w:szCs w:val="28"/>
+          <w:lang w:val="uk-UA"/>
+        </w:rPr>
+      </w:pPr>
+      <w:r>
+        <w:rPr>
+          <w:rFonts w:ascii="Times New Roman" w:hAnsi="Times New Roman" w:cs="Times New Roman"/>
+          <w:sz w:val="28"/>
+          <w:szCs w:val="28"/>
+          <w:lang w:val="uk-UA"/>
+        </w:rPr>
+        <w:t xml:space="preserve">Резисторами </w:t>
+      </w:r>
+      <w:r>
+        <w:rPr>
+          <w:rFonts w:ascii="Times New Roman" w:hAnsi="Times New Roman" w:cs="Times New Roman"/>
+          <w:sz w:val="28"/>
+          <w:szCs w:val="28"/>
+          <w:lang w:val="en-US"/>
+        </w:rPr>
+        <w:t>R</w:t>
+      </w:r>
+      <w:r>
+        <w:rPr>
+          <w:rFonts w:ascii="Times New Roman" w:hAnsi="Times New Roman" w:cs="Times New Roman"/>
+          <w:sz w:val="28"/>
+          <w:szCs w:val="28"/>
+        </w:rPr>
+        <w:t xml:space="preserve">7, </w:t>
+      </w:r>
+      <w:r>
+        <w:rPr>
+          <w:rFonts w:ascii="Times New Roman" w:hAnsi="Times New Roman" w:cs="Times New Roman"/>
+          <w:sz w:val="28"/>
+          <w:szCs w:val="28"/>
+          <w:lang w:val="en-US"/>
+        </w:rPr>
+        <w:t>R</w:t>
+      </w:r>
+      <w:r>
+        <w:rPr>
+          <w:rFonts w:ascii="Times New Roman" w:hAnsi="Times New Roman" w:cs="Times New Roman"/>
+          <w:sz w:val="28"/>
+          <w:szCs w:val="28"/>
+        </w:rPr>
+        <w:t xml:space="preserve">8, </w:t>
+      </w:r>
+      <w:r>
+        <w:rPr>
+          <w:rFonts w:ascii="Times New Roman" w:hAnsi="Times New Roman" w:cs="Times New Roman"/>
+          <w:sz w:val="28"/>
+          <w:szCs w:val="28"/>
+          <w:lang w:val="en-US"/>
+        </w:rPr>
+        <w:t>R</w:t>
+      </w:r>
+      <w:r>
+        <w:rPr>
+          <w:rFonts w:ascii="Times New Roman" w:hAnsi="Times New Roman" w:cs="Times New Roman"/>
+          <w:sz w:val="28"/>
+          <w:szCs w:val="28"/>
+        </w:rPr>
+        <w:t>9</w:t>
+      </w:r>
+      <w:r>
+        <w:rPr>
+          <w:rFonts w:ascii="Times New Roman" w:hAnsi="Times New Roman" w:cs="Times New Roman"/>
+          <w:sz w:val="28"/>
+          <w:szCs w:val="28"/>
+          <w:lang w:val="uk-UA"/>
+        </w:rPr>
+        <w:t xml:space="preserve"> та</w:t>
+      </w:r>
+      <w:r>
+        <w:rPr>
+          <w:rFonts w:ascii="Times New Roman" w:hAnsi="Times New Roman" w:cs="Times New Roman"/>
+          <w:sz w:val="28"/>
+          <w:szCs w:val="28"/>
+        </w:rPr>
+        <w:t xml:space="preserve"> </w:t>
+      </w:r>
+      <w:r>
+        <w:rPr>
+          <w:rFonts w:ascii="Times New Roman" w:hAnsi="Times New Roman" w:cs="Times New Roman"/>
+          <w:sz w:val="28"/>
+          <w:szCs w:val="28"/>
+          <w:lang w:val="en-US"/>
+        </w:rPr>
+        <w:t>R</w:t>
+      </w:r>
+      <w:r>
+        <w:rPr>
+          <w:rFonts w:ascii="Times New Roman" w:hAnsi="Times New Roman" w:cs="Times New Roman"/>
+          <w:sz w:val="28"/>
+          <w:szCs w:val="28"/>
+        </w:rPr>
+        <w:t>10</w:t>
+      </w:r>
+      <w:r>
+        <w:rPr>
+          <w:rFonts w:ascii="Times New Roman" w:hAnsi="Times New Roman" w:cs="Times New Roman"/>
+          <w:sz w:val="28"/>
+          <w:szCs w:val="28"/>
+          <w:lang w:val="uk-UA"/>
+        </w:rPr>
+        <w:t xml:space="preserve"> обмежується струм транзисторів, а також забезпечується захист від наскрізного струму. </w:t>
+      </w:r>
+    </w:p>
+    <w:p>
+      <w:pPr>
+        <w:rPr>
+          <w:rFonts w:ascii="Times New Roman" w:hAnsi="Times New Roman" w:cs="Times New Roman"/>
+          <w:sz w:val="28"/>
+          <w:szCs w:val="28"/>
+          <w:lang w:val="uk-UA"/>
+        </w:rPr>
+      </w:pPr>
+      <w:r>
+        <w:rPr>
+          <w:rFonts w:ascii="Times New Roman" w:hAnsi="Times New Roman" w:cs="Times New Roman"/>
+          <w:sz w:val="28"/>
+          <w:szCs w:val="28"/>
+          <w:lang w:val="uk-UA"/>
+        </w:rPr>
+        <w:t>Звичайно ж конденсатори на виході, що захищають від потрапляння постійної складової на наступну схему, або, що може бути ще гірше, безпосередньо на навушники, адже через це вони будуть перегріватись та є ризик, що вийдуть з ладу.</w:t>
+      </w:r>
+    </w:p>
+    <w:p>
+      <w:pPr>
+        <w:jc w:val="center"/>
+        <w:rPr>
+          <w:rFonts w:ascii="Times New Roman" w:hAnsi="Times New Roman" w:cs="Times New Roman"/>
+          <w:sz w:val="28"/>
+          <w:szCs w:val="28"/>
+          <w:lang w:val="uk-UA"/>
+        </w:rPr>
+      </w:pPr>
+      <w:r>
+        <w:rPr>
+          <w:rFonts w:ascii="Times New Roman" w:hAnsi="Times New Roman" w:cs="Times New Roman"/>
+          <w:sz w:val="28"/>
+          <w:szCs w:val="28"/>
+          <w:lang w:val="uk-UA"/>
+        </w:rPr>
+        <w:lastRenderedPageBreak/>
+        <w:t>РОЗДІЛ 3</w:t>
+      </w:r>
+    </w:p>
+    <w:p>
+      <w:pPr>
+        <w:jc w:val="center"/>
+        <w:rPr>
+          <w:rFonts w:ascii="Times New Roman" w:hAnsi="Times New Roman" w:cs="Times New Roman"/>
+          <w:sz w:val="28"/>
+          <w:szCs w:val="28"/>
+          <w:lang w:val="uk-UA"/>
+        </w:rPr>
+      </w:pPr>
+      <w:r>
+        <w:rPr>
+          <w:rFonts w:ascii="Times New Roman" w:hAnsi="Times New Roman" w:cs="Times New Roman"/>
+          <w:sz w:val="28"/>
+          <w:szCs w:val="28"/>
+          <w:lang w:val="uk-UA"/>
+        </w:rPr>
+        <w:t>МОДЕЛЮВАННЯ РОБОТИ ПРИЛАДУ</w:t>
+      </w:r>
+    </w:p>
+    <w:p>
+      <w:pPr>
+        <w:jc w:val="center"/>
+        <w:rPr>
+          <w:rFonts w:ascii="Times New Roman" w:hAnsi="Times New Roman" w:cs="Times New Roman"/>
+          <w:sz w:val="28"/>
+          <w:szCs w:val="28"/>
+          <w:lang w:val="uk-UA"/>
+        </w:rPr>
+      </w:pPr>
+      <w:bookmarkStart w:id="0" w:name="_GoBack"/>
+      <w:bookmarkEnd w:id="0"/>
     </w:p>
     <w:sectPr>
       <w:pgSz w:w="11906" w:h="16838"/>

--- a/Курсова робота.docx
+++ b/Курсова робота.docx
@@ -4,7 +4,8 @@
   <w:body>
     <w:p>
       <w:pPr>
-        <w:jc w:val="center"/>
+        <w:spacing w:line="360" w:lineRule="auto"/>
+        <w:jc w:val="both"/>
         <w:rPr>
           <w:rFonts w:ascii="Times New Roman" w:hAnsi="Times New Roman" w:cs="Times New Roman"/>
           <w:b/>
@@ -24,6 +25,8 @@
     </w:p>
     <w:p>
       <w:pPr>
+        <w:spacing w:line="360" w:lineRule="auto"/>
+        <w:jc w:val="both"/>
         <w:rPr>
           <w:rFonts w:ascii="Times New Roman" w:hAnsi="Times New Roman" w:cs="Times New Roman"/>
           <w:sz w:val="28"/>
@@ -112,6 +115,8 @@
     </w:p>
     <w:p>
       <w:pPr>
+        <w:spacing w:line="360" w:lineRule="auto"/>
+        <w:jc w:val="both"/>
         <w:rPr>
           <w:rFonts w:ascii="Times New Roman" w:hAnsi="Times New Roman" w:cs="Times New Roman"/>
           <w:sz w:val="28"/>
@@ -194,6 +199,8 @@
     </w:p>
     <w:p>
       <w:pPr>
+        <w:spacing w:line="360" w:lineRule="auto"/>
+        <w:jc w:val="both"/>
         <w:rPr>
           <w:rFonts w:ascii="Times New Roman" w:hAnsi="Times New Roman" w:cs="Times New Roman"/>
           <w:sz w:val="28"/>
@@ -340,6 +347,8 @@
     </w:p>
     <w:p>
       <w:pPr>
+        <w:spacing w:line="360" w:lineRule="auto"/>
+        <w:jc w:val="both"/>
         <w:rPr>
           <w:rFonts w:ascii="Times New Roman" w:hAnsi="Times New Roman" w:cs="Times New Roman"/>
           <w:sz w:val="28"/>
@@ -378,6 +387,8 @@
     </w:p>
     <w:p>
       <w:pPr>
+        <w:spacing w:line="360" w:lineRule="auto"/>
+        <w:jc w:val="both"/>
         <w:rPr>
           <w:rFonts w:ascii="Times New Roman" w:hAnsi="Times New Roman" w:cs="Times New Roman"/>
           <w:sz w:val="28"/>
@@ -485,6 +496,8 @@
     </w:p>
     <w:p>
       <w:pPr>
+        <w:spacing w:line="360" w:lineRule="auto"/>
+        <w:jc w:val="both"/>
         <w:rPr>
           <w:rFonts w:ascii="Times New Roman" w:hAnsi="Times New Roman" w:cs="Times New Roman"/>
           <w:sz w:val="28"/>
@@ -504,20 +517,23 @@
     </w:p>
     <w:p>
       <w:pPr>
-        <w:rPr>
-          <w:rFonts w:ascii="Times New Roman" w:hAnsi="Times New Roman" w:cs="Times New Roman"/>
-          <w:sz w:val="28"/>
-          <w:szCs w:val="28"/>
-          <w:lang w:val="uk-UA"/>
-        </w:rPr>
-      </w:pPr>
-      <w:r>
-        <w:rPr>
-          <w:rFonts w:ascii="Times New Roman" w:hAnsi="Times New Roman" w:cs="Times New Roman"/>
-          <w:sz w:val="28"/>
-          <w:szCs w:val="28"/>
-          <w:lang w:val="uk-UA"/>
-        </w:rPr>
+        <w:spacing w:line="360" w:lineRule="auto"/>
+        <w:jc w:val="both"/>
+        <w:rPr>
+          <w:rFonts w:ascii="Times New Roman" w:hAnsi="Times New Roman" w:cs="Times New Roman"/>
+          <w:sz w:val="28"/>
+          <w:szCs w:val="28"/>
+          <w:lang w:val="uk-UA"/>
+        </w:rPr>
+      </w:pPr>
+      <w:r>
+        <w:rPr>
+          <w:rFonts w:ascii="Times New Roman" w:hAnsi="Times New Roman" w:cs="Times New Roman"/>
+          <w:sz w:val="28"/>
+          <w:szCs w:val="28"/>
+          <w:lang w:val="uk-UA"/>
+        </w:rPr>
+        <w:lastRenderedPageBreak/>
         <w:t xml:space="preserve">Дослідження принципу роботи схеми перетворювача напруги з </w:t>
       </w:r>
       <w:proofErr w:type="spellStart"/>
@@ -563,6 +579,8 @@
     </w:p>
     <w:p>
       <w:pPr>
+        <w:spacing w:line="360" w:lineRule="auto"/>
+        <w:jc w:val="both"/>
         <w:rPr>
           <w:rFonts w:ascii="Times New Roman" w:hAnsi="Times New Roman" w:cs="Times New Roman"/>
           <w:sz w:val="28"/>
@@ -582,6 +600,8 @@
     </w:p>
     <w:p>
       <w:pPr>
+        <w:spacing w:line="360" w:lineRule="auto"/>
+        <w:jc w:val="both"/>
         <w:rPr>
           <w:rFonts w:ascii="Times New Roman" w:hAnsi="Times New Roman" w:cs="Times New Roman"/>
           <w:sz w:val="28"/>
@@ -601,6 +621,8 @@
     </w:p>
     <w:p>
       <w:pPr>
+        <w:spacing w:line="360" w:lineRule="auto"/>
+        <w:jc w:val="both"/>
         <w:rPr>
           <w:rFonts w:ascii="Times New Roman" w:hAnsi="Times New Roman" w:cs="Times New Roman"/>
           <w:sz w:val="28"/>
@@ -620,26 +642,29 @@
     </w:p>
     <w:p>
       <w:pPr>
-        <w:rPr>
-          <w:rFonts w:ascii="Times New Roman" w:hAnsi="Times New Roman" w:cs="Times New Roman"/>
-          <w:sz w:val="28"/>
-          <w:szCs w:val="28"/>
-          <w:lang w:val="uk-UA"/>
-        </w:rPr>
-      </w:pPr>
-      <w:r>
-        <w:rPr>
-          <w:rFonts w:ascii="Times New Roman" w:hAnsi="Times New Roman" w:cs="Times New Roman"/>
-          <w:sz w:val="28"/>
-          <w:szCs w:val="28"/>
-          <w:lang w:val="uk-UA"/>
-        </w:rPr>
-        <w:lastRenderedPageBreak/>
+        <w:spacing w:line="360" w:lineRule="auto"/>
+        <w:jc w:val="both"/>
+        <w:rPr>
+          <w:rFonts w:ascii="Times New Roman" w:hAnsi="Times New Roman" w:cs="Times New Roman"/>
+          <w:sz w:val="28"/>
+          <w:szCs w:val="28"/>
+          <w:lang w:val="uk-UA"/>
+        </w:rPr>
+      </w:pPr>
+      <w:r>
+        <w:rPr>
+          <w:rFonts w:ascii="Times New Roman" w:hAnsi="Times New Roman" w:cs="Times New Roman"/>
+          <w:sz w:val="28"/>
+          <w:szCs w:val="28"/>
+          <w:lang w:val="uk-UA"/>
+        </w:rPr>
         <w:t>Перший розділ присвячений теорії – принципу роботи схем, та використаних мікросхем</w:t>
       </w:r>
     </w:p>
     <w:p>
       <w:pPr>
+        <w:spacing w:line="360" w:lineRule="auto"/>
+        <w:jc w:val="both"/>
         <w:rPr>
           <w:rFonts w:ascii="Times New Roman" w:hAnsi="Times New Roman" w:cs="Times New Roman"/>
           <w:sz w:val="28"/>
@@ -659,6 +684,8 @@
     </w:p>
     <w:p>
       <w:pPr>
+        <w:spacing w:line="360" w:lineRule="auto"/>
+        <w:jc w:val="both"/>
         <w:rPr>
           <w:rFonts w:ascii="Times New Roman" w:hAnsi="Times New Roman" w:cs="Times New Roman"/>
           <w:sz w:val="28"/>
@@ -678,6 +705,8 @@
     </w:p>
     <w:p>
       <w:pPr>
+        <w:spacing w:line="360" w:lineRule="auto"/>
+        <w:jc w:val="both"/>
         <w:rPr>
           <w:rFonts w:ascii="Times New Roman" w:hAnsi="Times New Roman" w:cs="Times New Roman"/>
           <w:sz w:val="28"/>
@@ -697,237 +726,392 @@
     </w:p>
     <w:p>
       <w:pPr>
-        <w:rPr>
-          <w:rFonts w:ascii="Times New Roman" w:hAnsi="Times New Roman" w:cs="Times New Roman"/>
-          <w:sz w:val="28"/>
-          <w:szCs w:val="28"/>
-          <w:lang w:val="uk-UA"/>
-        </w:rPr>
-      </w:pPr>
-    </w:p>
-    <w:p>
-      <w:pPr>
-        <w:rPr>
-          <w:rFonts w:ascii="Times New Roman" w:hAnsi="Times New Roman" w:cs="Times New Roman"/>
-          <w:sz w:val="28"/>
-          <w:szCs w:val="28"/>
-          <w:lang w:val="uk-UA"/>
-        </w:rPr>
-      </w:pPr>
-    </w:p>
-    <w:p>
-      <w:pPr>
-        <w:rPr>
-          <w:rFonts w:ascii="Times New Roman" w:hAnsi="Times New Roman" w:cs="Times New Roman"/>
-          <w:sz w:val="28"/>
-          <w:szCs w:val="28"/>
-          <w:lang w:val="uk-UA"/>
-        </w:rPr>
-      </w:pPr>
-    </w:p>
-    <w:p>
-      <w:pPr>
-        <w:rPr>
-          <w:rFonts w:ascii="Times New Roman" w:hAnsi="Times New Roman" w:cs="Times New Roman"/>
-          <w:sz w:val="28"/>
-          <w:szCs w:val="28"/>
-          <w:lang w:val="uk-UA"/>
-        </w:rPr>
-      </w:pPr>
-    </w:p>
-    <w:p>
-      <w:pPr>
-        <w:rPr>
-          <w:rFonts w:ascii="Times New Roman" w:hAnsi="Times New Roman" w:cs="Times New Roman"/>
-          <w:sz w:val="28"/>
-          <w:szCs w:val="28"/>
-          <w:lang w:val="uk-UA"/>
-        </w:rPr>
-      </w:pPr>
-    </w:p>
-    <w:p>
-      <w:pPr>
-        <w:rPr>
-          <w:rFonts w:ascii="Times New Roman" w:hAnsi="Times New Roman" w:cs="Times New Roman"/>
-          <w:sz w:val="28"/>
-          <w:szCs w:val="28"/>
-          <w:lang w:val="uk-UA"/>
-        </w:rPr>
-      </w:pPr>
-    </w:p>
-    <w:p>
-      <w:pPr>
-        <w:rPr>
-          <w:rFonts w:ascii="Times New Roman" w:hAnsi="Times New Roman" w:cs="Times New Roman"/>
-          <w:sz w:val="28"/>
-          <w:szCs w:val="28"/>
-          <w:lang w:val="uk-UA"/>
-        </w:rPr>
-      </w:pPr>
-    </w:p>
-    <w:p>
-      <w:pPr>
-        <w:rPr>
-          <w:rFonts w:ascii="Times New Roman" w:hAnsi="Times New Roman" w:cs="Times New Roman"/>
-          <w:sz w:val="28"/>
-          <w:szCs w:val="28"/>
-          <w:lang w:val="uk-UA"/>
-        </w:rPr>
-      </w:pPr>
-    </w:p>
-    <w:p>
-      <w:pPr>
-        <w:rPr>
-          <w:rFonts w:ascii="Times New Roman" w:hAnsi="Times New Roman" w:cs="Times New Roman"/>
-          <w:sz w:val="28"/>
-          <w:szCs w:val="28"/>
-          <w:lang w:val="uk-UA"/>
-        </w:rPr>
-      </w:pPr>
-    </w:p>
-    <w:p>
-      <w:pPr>
-        <w:rPr>
-          <w:rFonts w:ascii="Times New Roman" w:hAnsi="Times New Roman" w:cs="Times New Roman"/>
-          <w:sz w:val="28"/>
-          <w:szCs w:val="28"/>
-          <w:lang w:val="uk-UA"/>
-        </w:rPr>
-      </w:pPr>
-    </w:p>
-    <w:p>
-      <w:pPr>
-        <w:rPr>
-          <w:rFonts w:ascii="Times New Roman" w:hAnsi="Times New Roman" w:cs="Times New Roman"/>
-          <w:sz w:val="28"/>
-          <w:szCs w:val="28"/>
-          <w:lang w:val="uk-UA"/>
-        </w:rPr>
-      </w:pPr>
-    </w:p>
-    <w:p>
-      <w:pPr>
-        <w:rPr>
-          <w:rFonts w:ascii="Times New Roman" w:hAnsi="Times New Roman" w:cs="Times New Roman"/>
-          <w:sz w:val="28"/>
-          <w:szCs w:val="28"/>
-          <w:lang w:val="uk-UA"/>
-        </w:rPr>
-      </w:pPr>
-    </w:p>
-    <w:p>
-      <w:pPr>
-        <w:rPr>
-          <w:rFonts w:ascii="Times New Roman" w:hAnsi="Times New Roman" w:cs="Times New Roman"/>
-          <w:sz w:val="28"/>
-          <w:szCs w:val="28"/>
-          <w:lang w:val="uk-UA"/>
-        </w:rPr>
-      </w:pPr>
-    </w:p>
-    <w:p>
-      <w:pPr>
-        <w:rPr>
-          <w:rFonts w:ascii="Times New Roman" w:hAnsi="Times New Roman" w:cs="Times New Roman"/>
-          <w:sz w:val="28"/>
-          <w:szCs w:val="28"/>
-          <w:lang w:val="uk-UA"/>
-        </w:rPr>
-      </w:pPr>
-    </w:p>
-    <w:p>
-      <w:pPr>
-        <w:rPr>
-          <w:rFonts w:ascii="Times New Roman" w:hAnsi="Times New Roman" w:cs="Times New Roman"/>
-          <w:sz w:val="28"/>
-          <w:szCs w:val="28"/>
-          <w:lang w:val="uk-UA"/>
-        </w:rPr>
-      </w:pPr>
-    </w:p>
-    <w:p>
-      <w:pPr>
-        <w:rPr>
-          <w:rFonts w:ascii="Times New Roman" w:hAnsi="Times New Roman" w:cs="Times New Roman"/>
-          <w:sz w:val="28"/>
-          <w:szCs w:val="28"/>
-          <w:lang w:val="uk-UA"/>
-        </w:rPr>
-      </w:pPr>
-    </w:p>
-    <w:p>
-      <w:pPr>
-        <w:rPr>
-          <w:rFonts w:ascii="Times New Roman" w:hAnsi="Times New Roman" w:cs="Times New Roman"/>
-          <w:sz w:val="28"/>
-          <w:szCs w:val="28"/>
-          <w:lang w:val="uk-UA"/>
-        </w:rPr>
-      </w:pPr>
-    </w:p>
-    <w:p>
-      <w:pPr>
-        <w:rPr>
-          <w:rFonts w:ascii="Times New Roman" w:hAnsi="Times New Roman" w:cs="Times New Roman"/>
-          <w:sz w:val="28"/>
-          <w:szCs w:val="28"/>
-          <w:lang w:val="uk-UA"/>
-        </w:rPr>
-      </w:pPr>
-    </w:p>
-    <w:p>
-      <w:pPr>
-        <w:rPr>
-          <w:rFonts w:ascii="Times New Roman" w:hAnsi="Times New Roman" w:cs="Times New Roman"/>
-          <w:sz w:val="28"/>
-          <w:szCs w:val="28"/>
-          <w:lang w:val="uk-UA"/>
-        </w:rPr>
-      </w:pPr>
-    </w:p>
-    <w:p>
-      <w:pPr>
-        <w:rPr>
-          <w:rFonts w:ascii="Times New Roman" w:hAnsi="Times New Roman" w:cs="Times New Roman"/>
-          <w:sz w:val="28"/>
-          <w:szCs w:val="28"/>
-          <w:lang w:val="uk-UA"/>
-        </w:rPr>
-      </w:pPr>
-    </w:p>
-    <w:p>
-      <w:pPr>
-        <w:rPr>
-          <w:rFonts w:ascii="Times New Roman" w:hAnsi="Times New Roman" w:cs="Times New Roman"/>
-          <w:sz w:val="28"/>
-          <w:szCs w:val="28"/>
-          <w:lang w:val="uk-UA"/>
-        </w:rPr>
-      </w:pPr>
-    </w:p>
-    <w:p>
-      <w:pPr>
-        <w:rPr>
-          <w:rFonts w:ascii="Times New Roman" w:hAnsi="Times New Roman" w:cs="Times New Roman"/>
-          <w:sz w:val="28"/>
-          <w:szCs w:val="28"/>
-          <w:lang w:val="uk-UA"/>
-        </w:rPr>
-      </w:pPr>
-    </w:p>
-    <w:p>
-      <w:pPr>
-        <w:rPr>
-          <w:rFonts w:ascii="Times New Roman" w:hAnsi="Times New Roman" w:cs="Times New Roman"/>
-          <w:sz w:val="28"/>
-          <w:szCs w:val="28"/>
-          <w:lang w:val="uk-UA"/>
-        </w:rPr>
-      </w:pPr>
-    </w:p>
-    <w:p>
-      <w:pPr>
-        <w:jc w:val="center"/>
+        <w:spacing w:line="360" w:lineRule="auto"/>
+        <w:jc w:val="both"/>
+        <w:rPr>
+          <w:rFonts w:ascii="Times New Roman" w:hAnsi="Times New Roman" w:cs="Times New Roman"/>
+          <w:sz w:val="28"/>
+          <w:szCs w:val="28"/>
+          <w:lang w:val="uk-UA"/>
+        </w:rPr>
+      </w:pPr>
+    </w:p>
+    <w:p>
+      <w:pPr>
+        <w:spacing w:line="360" w:lineRule="auto"/>
+        <w:jc w:val="both"/>
+        <w:rPr>
+          <w:rFonts w:ascii="Times New Roman" w:hAnsi="Times New Roman" w:cs="Times New Roman"/>
+          <w:sz w:val="28"/>
+          <w:szCs w:val="28"/>
+          <w:lang w:val="uk-UA"/>
+        </w:rPr>
+      </w:pPr>
+    </w:p>
+    <w:p>
+      <w:pPr>
+        <w:spacing w:line="360" w:lineRule="auto"/>
+        <w:jc w:val="both"/>
+        <w:rPr>
+          <w:rFonts w:ascii="Times New Roman" w:hAnsi="Times New Roman" w:cs="Times New Roman"/>
+          <w:sz w:val="28"/>
+          <w:szCs w:val="28"/>
+          <w:lang w:val="uk-UA"/>
+        </w:rPr>
+      </w:pPr>
+    </w:p>
+    <w:p>
+      <w:pPr>
+        <w:spacing w:line="360" w:lineRule="auto"/>
+        <w:jc w:val="both"/>
+        <w:rPr>
+          <w:rFonts w:ascii="Times New Roman" w:hAnsi="Times New Roman" w:cs="Times New Roman"/>
+          <w:sz w:val="28"/>
+          <w:szCs w:val="28"/>
+          <w:lang w:val="uk-UA"/>
+        </w:rPr>
+      </w:pPr>
+    </w:p>
+    <w:p>
+      <w:pPr>
+        <w:spacing w:line="360" w:lineRule="auto"/>
+        <w:jc w:val="both"/>
+        <w:rPr>
+          <w:rFonts w:ascii="Times New Roman" w:hAnsi="Times New Roman" w:cs="Times New Roman"/>
+          <w:sz w:val="28"/>
+          <w:szCs w:val="28"/>
+          <w:lang w:val="uk-UA"/>
+        </w:rPr>
+      </w:pPr>
+    </w:p>
+    <w:p>
+      <w:pPr>
+        <w:spacing w:line="360" w:lineRule="auto"/>
+        <w:jc w:val="both"/>
+        <w:rPr>
+          <w:rFonts w:ascii="Times New Roman" w:hAnsi="Times New Roman" w:cs="Times New Roman"/>
+          <w:sz w:val="28"/>
+          <w:szCs w:val="28"/>
+          <w:lang w:val="uk-UA"/>
+        </w:rPr>
+      </w:pPr>
+    </w:p>
+    <w:p>
+      <w:pPr>
+        <w:spacing w:line="360" w:lineRule="auto"/>
+        <w:jc w:val="both"/>
+        <w:rPr>
+          <w:rFonts w:ascii="Times New Roman" w:hAnsi="Times New Roman" w:cs="Times New Roman"/>
+          <w:sz w:val="28"/>
+          <w:szCs w:val="28"/>
+          <w:lang w:val="uk-UA"/>
+        </w:rPr>
+      </w:pPr>
+    </w:p>
+    <w:p>
+      <w:pPr>
+        <w:spacing w:line="360" w:lineRule="auto"/>
+        <w:jc w:val="both"/>
+        <w:rPr>
+          <w:rFonts w:ascii="Times New Roman" w:hAnsi="Times New Roman" w:cs="Times New Roman"/>
+          <w:sz w:val="28"/>
+          <w:szCs w:val="28"/>
+          <w:lang w:val="uk-UA"/>
+        </w:rPr>
+      </w:pPr>
+    </w:p>
+    <w:p>
+      <w:pPr>
+        <w:spacing w:line="360" w:lineRule="auto"/>
+        <w:jc w:val="both"/>
+        <w:rPr>
+          <w:rFonts w:ascii="Times New Roman" w:hAnsi="Times New Roman" w:cs="Times New Roman"/>
+          <w:sz w:val="28"/>
+          <w:szCs w:val="28"/>
+          <w:lang w:val="uk-UA"/>
+        </w:rPr>
+      </w:pPr>
+    </w:p>
+    <w:p>
+      <w:pPr>
+        <w:spacing w:line="360" w:lineRule="auto"/>
+        <w:jc w:val="both"/>
+        <w:rPr>
+          <w:rFonts w:ascii="Times New Roman" w:hAnsi="Times New Roman" w:cs="Times New Roman"/>
+          <w:sz w:val="28"/>
+          <w:szCs w:val="28"/>
+          <w:lang w:val="uk-UA"/>
+        </w:rPr>
+      </w:pPr>
+    </w:p>
+    <w:p>
+      <w:pPr>
+        <w:spacing w:line="360" w:lineRule="auto"/>
+        <w:jc w:val="both"/>
+        <w:rPr>
+          <w:rFonts w:ascii="Times New Roman" w:hAnsi="Times New Roman" w:cs="Times New Roman"/>
+          <w:sz w:val="28"/>
+          <w:szCs w:val="28"/>
+          <w:lang w:val="uk-UA"/>
+        </w:rPr>
+      </w:pPr>
+    </w:p>
+    <w:p>
+      <w:pPr>
+        <w:spacing w:line="360" w:lineRule="auto"/>
+        <w:jc w:val="both"/>
+        <w:rPr>
+          <w:rFonts w:ascii="Times New Roman" w:hAnsi="Times New Roman" w:cs="Times New Roman"/>
+          <w:sz w:val="28"/>
+          <w:szCs w:val="28"/>
+          <w:lang w:val="uk-UA"/>
+        </w:rPr>
+      </w:pPr>
+    </w:p>
+    <w:p>
+      <w:pPr>
+        <w:spacing w:line="360" w:lineRule="auto"/>
+        <w:jc w:val="both"/>
+        <w:rPr>
+          <w:rFonts w:ascii="Times New Roman" w:hAnsi="Times New Roman" w:cs="Times New Roman"/>
+          <w:sz w:val="28"/>
+          <w:szCs w:val="28"/>
+          <w:lang w:val="uk-UA"/>
+        </w:rPr>
+      </w:pPr>
+    </w:p>
+    <w:p>
+      <w:pPr>
+        <w:spacing w:line="360" w:lineRule="auto"/>
+        <w:jc w:val="both"/>
+        <w:rPr>
+          <w:rFonts w:ascii="Times New Roman" w:hAnsi="Times New Roman" w:cs="Times New Roman"/>
+          <w:sz w:val="28"/>
+          <w:szCs w:val="28"/>
+          <w:lang w:val="uk-UA"/>
+        </w:rPr>
+      </w:pPr>
+    </w:p>
+    <w:p>
+      <w:pPr>
+        <w:spacing w:line="360" w:lineRule="auto"/>
+        <w:jc w:val="both"/>
+        <w:rPr>
+          <w:rFonts w:ascii="Times New Roman" w:hAnsi="Times New Roman" w:cs="Times New Roman"/>
+          <w:sz w:val="28"/>
+          <w:szCs w:val="28"/>
+          <w:lang w:val="uk-UA"/>
+        </w:rPr>
+      </w:pPr>
+    </w:p>
+    <w:p>
+      <w:pPr>
+        <w:spacing w:line="360" w:lineRule="auto"/>
+        <w:jc w:val="both"/>
+        <w:rPr>
+          <w:rFonts w:ascii="Times New Roman" w:hAnsi="Times New Roman" w:cs="Times New Roman"/>
+          <w:sz w:val="28"/>
+          <w:szCs w:val="28"/>
+          <w:lang w:val="uk-UA"/>
+        </w:rPr>
+      </w:pPr>
+    </w:p>
+    <w:p>
+      <w:pPr>
+        <w:spacing w:line="360" w:lineRule="auto"/>
+        <w:jc w:val="both"/>
+        <w:rPr>
+          <w:rFonts w:ascii="Times New Roman" w:hAnsi="Times New Roman" w:cs="Times New Roman"/>
+          <w:sz w:val="28"/>
+          <w:szCs w:val="28"/>
+          <w:lang w:val="uk-UA"/>
+        </w:rPr>
+      </w:pPr>
+    </w:p>
+    <w:p>
+      <w:pPr>
+        <w:spacing w:line="360" w:lineRule="auto"/>
+        <w:jc w:val="both"/>
+        <w:rPr>
+          <w:rFonts w:ascii="Times New Roman" w:hAnsi="Times New Roman" w:cs="Times New Roman"/>
+          <w:sz w:val="28"/>
+          <w:szCs w:val="28"/>
+          <w:lang w:val="uk-UA"/>
+        </w:rPr>
+      </w:pPr>
+    </w:p>
+    <w:p>
+      <w:pPr>
+        <w:spacing w:line="360" w:lineRule="auto"/>
+        <w:jc w:val="both"/>
+        <w:rPr>
+          <w:rFonts w:ascii="Times New Roman" w:hAnsi="Times New Roman" w:cs="Times New Roman"/>
+          <w:sz w:val="28"/>
+          <w:szCs w:val="28"/>
+          <w:lang w:val="uk-UA"/>
+        </w:rPr>
+      </w:pPr>
+    </w:p>
+    <w:p>
+      <w:pPr>
+        <w:spacing w:line="360" w:lineRule="auto"/>
+        <w:jc w:val="both"/>
+        <w:rPr>
+          <w:rFonts w:ascii="Times New Roman" w:hAnsi="Times New Roman" w:cs="Times New Roman"/>
+          <w:sz w:val="28"/>
+          <w:szCs w:val="28"/>
+          <w:lang w:val="uk-UA"/>
+        </w:rPr>
+      </w:pPr>
+    </w:p>
+    <w:p>
+      <w:pPr>
+        <w:spacing w:line="360" w:lineRule="auto"/>
+        <w:jc w:val="both"/>
+        <w:rPr>
+          <w:rFonts w:ascii="Times New Roman" w:hAnsi="Times New Roman" w:cs="Times New Roman"/>
+          <w:sz w:val="28"/>
+          <w:szCs w:val="28"/>
+          <w:lang w:val="uk-UA"/>
+        </w:rPr>
+      </w:pPr>
+    </w:p>
+    <w:p>
+      <w:pPr>
+        <w:spacing w:line="360" w:lineRule="auto"/>
+        <w:jc w:val="both"/>
+        <w:rPr>
+          <w:rFonts w:ascii="Times New Roman" w:hAnsi="Times New Roman" w:cs="Times New Roman"/>
+          <w:sz w:val="28"/>
+          <w:szCs w:val="28"/>
+          <w:lang w:val="uk-UA"/>
+        </w:rPr>
+      </w:pPr>
+    </w:p>
+    <w:p>
+      <w:pPr>
+        <w:spacing w:line="360" w:lineRule="auto"/>
+        <w:jc w:val="both"/>
+        <w:rPr>
+          <w:rFonts w:ascii="Times New Roman" w:hAnsi="Times New Roman" w:cs="Times New Roman"/>
+          <w:sz w:val="28"/>
+          <w:szCs w:val="28"/>
+          <w:lang w:val="uk-UA"/>
+        </w:rPr>
+      </w:pPr>
+    </w:p>
+    <w:p>
+      <w:pPr>
+        <w:spacing w:line="360" w:lineRule="auto"/>
+        <w:jc w:val="both"/>
+        <w:rPr>
+          <w:rFonts w:ascii="Times New Roman" w:hAnsi="Times New Roman" w:cs="Times New Roman"/>
+          <w:sz w:val="28"/>
+          <w:szCs w:val="28"/>
+          <w:lang w:val="uk-UA"/>
+        </w:rPr>
+      </w:pPr>
+    </w:p>
+    <w:p>
+      <w:pPr>
+        <w:spacing w:line="360" w:lineRule="auto"/>
+        <w:jc w:val="both"/>
+        <w:rPr>
+          <w:rFonts w:ascii="Times New Roman" w:hAnsi="Times New Roman" w:cs="Times New Roman"/>
+          <w:sz w:val="28"/>
+          <w:szCs w:val="28"/>
+          <w:lang w:val="uk-UA"/>
+        </w:rPr>
+      </w:pPr>
+    </w:p>
+    <w:p>
+      <w:pPr>
+        <w:spacing w:line="360" w:lineRule="auto"/>
+        <w:jc w:val="both"/>
+        <w:rPr>
+          <w:rFonts w:ascii="Times New Roman" w:hAnsi="Times New Roman" w:cs="Times New Roman"/>
+          <w:sz w:val="28"/>
+          <w:szCs w:val="28"/>
+          <w:lang w:val="uk-UA"/>
+        </w:rPr>
+      </w:pPr>
+    </w:p>
+    <w:p>
+      <w:pPr>
+        <w:spacing w:line="360" w:lineRule="auto"/>
+        <w:jc w:val="both"/>
+        <w:rPr>
+          <w:rFonts w:ascii="Times New Roman" w:hAnsi="Times New Roman" w:cs="Times New Roman"/>
+          <w:sz w:val="28"/>
+          <w:szCs w:val="28"/>
+          <w:lang w:val="uk-UA"/>
+        </w:rPr>
+      </w:pPr>
+    </w:p>
+    <w:p>
+      <w:pPr>
+        <w:spacing w:line="360" w:lineRule="auto"/>
+        <w:jc w:val="both"/>
+        <w:rPr>
+          <w:rFonts w:ascii="Times New Roman" w:hAnsi="Times New Roman" w:cs="Times New Roman"/>
+          <w:sz w:val="28"/>
+          <w:szCs w:val="28"/>
+          <w:lang w:val="uk-UA"/>
+        </w:rPr>
+      </w:pPr>
+    </w:p>
+    <w:p>
+      <w:pPr>
+        <w:spacing w:line="360" w:lineRule="auto"/>
+        <w:jc w:val="both"/>
+        <w:rPr>
+          <w:rFonts w:ascii="Times New Roman" w:hAnsi="Times New Roman" w:cs="Times New Roman"/>
+          <w:sz w:val="28"/>
+          <w:szCs w:val="28"/>
+          <w:lang w:val="uk-UA"/>
+        </w:rPr>
+      </w:pPr>
+    </w:p>
+    <w:p>
+      <w:pPr>
+        <w:spacing w:line="360" w:lineRule="auto"/>
+        <w:jc w:val="both"/>
+        <w:rPr>
+          <w:rFonts w:ascii="Times New Roman" w:hAnsi="Times New Roman" w:cs="Times New Roman"/>
+          <w:sz w:val="28"/>
+          <w:szCs w:val="28"/>
+          <w:lang w:val="uk-UA"/>
+        </w:rPr>
+      </w:pPr>
+    </w:p>
+    <w:p>
+      <w:pPr>
+        <w:spacing w:line="360" w:lineRule="auto"/>
+        <w:jc w:val="both"/>
+        <w:rPr>
+          <w:rFonts w:ascii="Times New Roman" w:hAnsi="Times New Roman" w:cs="Times New Roman"/>
+          <w:sz w:val="28"/>
+          <w:szCs w:val="28"/>
+          <w:lang w:val="uk-UA"/>
+        </w:rPr>
+      </w:pPr>
+    </w:p>
+    <w:p>
+      <w:pPr>
+        <w:spacing w:line="360" w:lineRule="auto"/>
+        <w:jc w:val="both"/>
+        <w:rPr>
+          <w:rFonts w:ascii="Times New Roman" w:hAnsi="Times New Roman" w:cs="Times New Roman"/>
+          <w:sz w:val="28"/>
+          <w:szCs w:val="28"/>
+          <w:lang w:val="uk-UA"/>
+        </w:rPr>
+      </w:pPr>
+    </w:p>
+    <w:p>
+      <w:pPr>
+        <w:spacing w:line="360" w:lineRule="auto"/>
+        <w:jc w:val="both"/>
         <w:rPr>
           <w:rFonts w:ascii="Times New Roman" w:hAnsi="Times New Roman" w:cs="Times New Roman"/>
           <w:sz w:val="28"/>
@@ -948,7 +1132,8 @@
     </w:p>
     <w:p>
       <w:pPr>
-        <w:jc w:val="center"/>
+        <w:spacing w:line="360" w:lineRule="auto"/>
+        <w:jc w:val="both"/>
         <w:rPr>
           <w:rFonts w:ascii="Times New Roman" w:hAnsi="Times New Roman" w:cs="Times New Roman"/>
           <w:sz w:val="28"/>
@@ -968,6 +1153,8 @@
     </w:p>
     <w:p>
       <w:pPr>
+        <w:spacing w:line="360" w:lineRule="auto"/>
+        <w:jc w:val="both"/>
         <w:rPr>
           <w:rFonts w:ascii="Times New Roman" w:hAnsi="Times New Roman" w:cs="Times New Roman"/>
           <w:sz w:val="28"/>
@@ -987,6 +1174,8 @@
     </w:p>
     <w:p>
       <w:pPr>
+        <w:spacing w:line="360" w:lineRule="auto"/>
+        <w:jc w:val="both"/>
         <w:rPr>
           <w:rFonts w:ascii="Times New Roman" w:hAnsi="Times New Roman" w:cs="Times New Roman"/>
           <w:sz w:val="28"/>
@@ -1100,6 +1289,8 @@
     </w:p>
     <w:p>
       <w:pPr>
+        <w:spacing w:line="360" w:lineRule="auto"/>
+        <w:jc w:val="both"/>
         <w:rPr>
           <w:rFonts w:ascii="Times New Roman" w:hAnsi="Times New Roman" w:cs="Times New Roman"/>
           <w:sz w:val="28"/>
@@ -1124,6 +1315,8 @@
           <w:ilvl w:val="0"/>
           <w:numId w:val="1"/>
         </w:numPr>
+        <w:spacing w:line="360" w:lineRule="auto"/>
+        <w:jc w:val="both"/>
         <w:rPr>
           <w:rFonts w:ascii="Times New Roman" w:hAnsi="Times New Roman" w:cs="Times New Roman"/>
           <w:sz w:val="28"/>
@@ -1164,6 +1357,8 @@
     <w:p>
       <w:pPr>
         <w:pStyle w:val="a3"/>
+        <w:spacing w:line="360" w:lineRule="auto"/>
+        <w:jc w:val="both"/>
         <w:rPr>
           <w:rFonts w:ascii="Times New Roman" w:eastAsiaTheme="minorEastAsia" w:hAnsi="Times New Roman" w:cs="Times New Roman"/>
           <w:sz w:val="28"/>
@@ -1381,6 +1576,8 @@
     <w:p>
       <w:pPr>
         <w:pStyle w:val="a3"/>
+        <w:spacing w:line="360" w:lineRule="auto"/>
+        <w:jc w:val="both"/>
         <w:rPr>
           <w:rFonts w:ascii="Times New Roman" w:eastAsiaTheme="minorEastAsia" w:hAnsi="Times New Roman" w:cs="Times New Roman"/>
           <w:sz w:val="28"/>
@@ -1467,6 +1664,8 @@
     <w:p>
       <w:pPr>
         <w:pStyle w:val="a3"/>
+        <w:spacing w:line="360" w:lineRule="auto"/>
+        <w:jc w:val="both"/>
         <w:rPr>
           <w:rFonts w:ascii="Times New Roman" w:eastAsiaTheme="minorEastAsia" w:hAnsi="Times New Roman" w:cs="Times New Roman"/>
           <w:sz w:val="28"/>
@@ -1528,6 +1727,8 @@
     <w:p>
       <w:pPr>
         <w:pStyle w:val="a3"/>
+        <w:spacing w:line="360" w:lineRule="auto"/>
+        <w:jc w:val="both"/>
         <w:rPr>
           <w:rFonts w:ascii="Times New Roman" w:eastAsiaTheme="minorEastAsia" w:hAnsi="Times New Roman" w:cs="Times New Roman"/>
           <w:sz w:val="28"/>
@@ -1543,6 +1744,8 @@
           <w:ilvl w:val="0"/>
           <w:numId w:val="1"/>
         </w:numPr>
+        <w:spacing w:line="360" w:lineRule="auto"/>
+        <w:jc w:val="both"/>
         <w:rPr>
           <w:rFonts w:ascii="Times New Roman" w:eastAsiaTheme="minorEastAsia" w:hAnsi="Times New Roman" w:cs="Times New Roman"/>
           <w:sz w:val="28"/>
@@ -1611,6 +1814,8 @@
     <w:p>
       <w:pPr>
         <w:pStyle w:val="a3"/>
+        <w:spacing w:line="360" w:lineRule="auto"/>
+        <w:jc w:val="both"/>
         <w:rPr>
           <w:rFonts w:ascii="Times New Roman" w:eastAsiaTheme="minorEastAsia" w:hAnsi="Times New Roman" w:cs="Times New Roman"/>
           <w:sz w:val="28"/>
@@ -1713,6 +1918,8 @@
           <w:ilvl w:val="0"/>
           <w:numId w:val="1"/>
         </w:numPr>
+        <w:spacing w:line="360" w:lineRule="auto"/>
+        <w:jc w:val="both"/>
         <w:rPr>
           <w:rFonts w:ascii="Times New Roman" w:eastAsiaTheme="minorEastAsia" w:hAnsi="Times New Roman" w:cs="Times New Roman"/>
           <w:sz w:val="28"/>
@@ -1764,6 +1971,8 @@
           <w:ilvl w:val="0"/>
           <w:numId w:val="1"/>
         </w:numPr>
+        <w:spacing w:line="360" w:lineRule="auto"/>
+        <w:jc w:val="both"/>
         <w:rPr>
           <w:rFonts w:ascii="Times New Roman" w:eastAsiaTheme="minorEastAsia" w:hAnsi="Times New Roman" w:cs="Times New Roman"/>
           <w:sz w:val="28"/>
@@ -1788,6 +1997,8 @@
           <w:ilvl w:val="0"/>
           <w:numId w:val="1"/>
         </w:numPr>
+        <w:spacing w:line="360" w:lineRule="auto"/>
+        <w:jc w:val="both"/>
         <w:rPr>
           <w:rFonts w:ascii="Times New Roman" w:eastAsiaTheme="minorEastAsia" w:hAnsi="Times New Roman" w:cs="Times New Roman"/>
           <w:sz w:val="28"/>
@@ -1832,6 +2043,8 @@
           <w:ilvl w:val="0"/>
           <w:numId w:val="1"/>
         </w:numPr>
+        <w:spacing w:line="360" w:lineRule="auto"/>
+        <w:jc w:val="both"/>
         <w:rPr>
           <w:rFonts w:ascii="Times New Roman" w:eastAsiaTheme="minorEastAsia" w:hAnsi="Times New Roman" w:cs="Times New Roman"/>
           <w:sz w:val="28"/>
@@ -1851,7 +2064,9 @@
     </w:p>
     <w:p>
       <w:pPr>
+        <w:spacing w:line="360" w:lineRule="auto"/>
         <w:ind w:left="360"/>
+        <w:jc w:val="both"/>
         <w:rPr>
           <w:rFonts w:ascii="Times New Roman" w:eastAsiaTheme="minorEastAsia" w:hAnsi="Times New Roman" w:cs="Times New Roman"/>
           <w:sz w:val="28"/>
@@ -1862,7 +2077,9 @@
     </w:p>
     <w:p>
       <w:pPr>
+        <w:spacing w:line="360" w:lineRule="auto"/>
         <w:ind w:left="360"/>
+        <w:jc w:val="both"/>
         <w:rPr>
           <w:rFonts w:ascii="Times New Roman" w:eastAsiaTheme="minorEastAsia" w:hAnsi="Times New Roman" w:cs="Times New Roman"/>
           <w:sz w:val="28"/>
@@ -1882,7 +2099,9 @@
     </w:p>
     <w:p>
       <w:pPr>
+        <w:spacing w:line="360" w:lineRule="auto"/>
         <w:ind w:left="360"/>
+        <w:jc w:val="both"/>
         <w:rPr>
           <w:rFonts w:ascii="Times New Roman" w:eastAsiaTheme="minorEastAsia" w:hAnsi="Times New Roman" w:cs="Times New Roman"/>
           <w:sz w:val="28"/>
@@ -2324,6 +2543,8 @@
         <w:tabs>
           <w:tab w:val="left" w:pos="5655"/>
         </w:tabs>
+        <w:spacing w:line="360" w:lineRule="auto"/>
+        <w:jc w:val="both"/>
         <w:rPr>
           <w:rFonts w:ascii="Times New Roman" w:eastAsiaTheme="minorEastAsia" w:hAnsi="Times New Roman" w:cs="Times New Roman"/>
           <w:sz w:val="28"/>
@@ -2338,6 +2559,7 @@
           <w:szCs w:val="28"/>
           <w:lang w:val="uk-UA"/>
         </w:rPr>
+        <w:lastRenderedPageBreak/>
         <w:t xml:space="preserve"> </w:t>
       </w:r>
       <w:r>
@@ -2352,6 +2574,8 @@
     </w:p>
     <w:p>
       <w:pPr>
+        <w:spacing w:line="360" w:lineRule="auto"/>
+        <w:jc w:val="both"/>
         <w:rPr>
           <w:rFonts w:ascii="Times New Roman" w:hAnsi="Times New Roman" w:cs="Times New Roman"/>
           <w:sz w:val="28"/>
@@ -2391,6 +2615,8 @@
     </w:p>
     <w:p>
       <w:pPr>
+        <w:spacing w:line="360" w:lineRule="auto"/>
+        <w:jc w:val="both"/>
         <w:rPr>
           <w:rFonts w:ascii="Times New Roman" w:hAnsi="Times New Roman" w:cs="Times New Roman"/>
           <w:sz w:val="28"/>
@@ -2410,36 +2636,44 @@
     </w:p>
     <w:p>
       <w:pPr>
-        <w:rPr>
-          <w:rFonts w:ascii="Times New Roman" w:hAnsi="Times New Roman" w:cs="Times New Roman"/>
-          <w:sz w:val="28"/>
-          <w:szCs w:val="28"/>
-          <w:lang w:val="uk-UA"/>
-        </w:rPr>
-      </w:pPr>
-    </w:p>
-    <w:p>
-      <w:pPr>
-        <w:rPr>
-          <w:rFonts w:ascii="Times New Roman" w:hAnsi="Times New Roman" w:cs="Times New Roman"/>
-          <w:sz w:val="28"/>
-          <w:szCs w:val="28"/>
-          <w:lang w:val="uk-UA"/>
-        </w:rPr>
-      </w:pPr>
-    </w:p>
-    <w:p>
-      <w:pPr>
-        <w:rPr>
-          <w:rFonts w:ascii="Times New Roman" w:hAnsi="Times New Roman" w:cs="Times New Roman"/>
-          <w:sz w:val="28"/>
-          <w:szCs w:val="28"/>
-          <w:lang w:val="uk-UA"/>
-        </w:rPr>
-      </w:pPr>
-    </w:p>
-    <w:p>
-      <w:pPr>
+        <w:spacing w:line="360" w:lineRule="auto"/>
+        <w:jc w:val="both"/>
+        <w:rPr>
+          <w:rFonts w:ascii="Times New Roman" w:hAnsi="Times New Roman" w:cs="Times New Roman"/>
+          <w:sz w:val="28"/>
+          <w:szCs w:val="28"/>
+          <w:lang w:val="uk-UA"/>
+        </w:rPr>
+      </w:pPr>
+    </w:p>
+    <w:p>
+      <w:pPr>
+        <w:spacing w:line="360" w:lineRule="auto"/>
+        <w:jc w:val="both"/>
+        <w:rPr>
+          <w:rFonts w:ascii="Times New Roman" w:hAnsi="Times New Roman" w:cs="Times New Roman"/>
+          <w:sz w:val="28"/>
+          <w:szCs w:val="28"/>
+          <w:lang w:val="uk-UA"/>
+        </w:rPr>
+      </w:pPr>
+    </w:p>
+    <w:p>
+      <w:pPr>
+        <w:spacing w:line="360" w:lineRule="auto"/>
+        <w:jc w:val="both"/>
+        <w:rPr>
+          <w:rFonts w:ascii="Times New Roman" w:hAnsi="Times New Roman" w:cs="Times New Roman"/>
+          <w:sz w:val="28"/>
+          <w:szCs w:val="28"/>
+          <w:lang w:val="uk-UA"/>
+        </w:rPr>
+      </w:pPr>
+    </w:p>
+    <w:p>
+      <w:pPr>
+        <w:spacing w:line="360" w:lineRule="auto"/>
+        <w:jc w:val="both"/>
         <w:rPr>
           <w:rFonts w:ascii="Times New Roman" w:hAnsi="Times New Roman" w:cs="Times New Roman"/>
           <w:sz w:val="28"/>
@@ -2452,7 +2686,6 @@
           <w:noProof/>
           <w:lang w:eastAsia="ru-RU"/>
         </w:rPr>
-        <w:lastRenderedPageBreak/>
         <w:drawing>
           <wp:inline distT="0" distB="0" distL="0" distR="0" wp14:anchorId="4E1938D3" wp14:editId="6485F110">
             <wp:extent cx="5940425" cy="4829810"/>
@@ -2636,20 +2869,23 @@
     </w:p>
     <w:p>
       <w:pPr>
-        <w:rPr>
-          <w:rFonts w:ascii="Times New Roman" w:hAnsi="Times New Roman" w:cs="Times New Roman"/>
-          <w:sz w:val="28"/>
-          <w:szCs w:val="28"/>
-          <w:lang w:val="uk-UA"/>
-        </w:rPr>
-      </w:pPr>
-      <w:r>
-        <w:rPr>
-          <w:rFonts w:ascii="Times New Roman" w:hAnsi="Times New Roman" w:cs="Times New Roman"/>
-          <w:sz w:val="28"/>
-          <w:szCs w:val="28"/>
-          <w:lang w:val="uk-UA"/>
-        </w:rPr>
+        <w:spacing w:line="360" w:lineRule="auto"/>
+        <w:jc w:val="both"/>
+        <w:rPr>
+          <w:rFonts w:ascii="Times New Roman" w:hAnsi="Times New Roman" w:cs="Times New Roman"/>
+          <w:sz w:val="28"/>
+          <w:szCs w:val="28"/>
+          <w:lang w:val="uk-UA"/>
+        </w:rPr>
+      </w:pPr>
+      <w:r>
+        <w:rPr>
+          <w:rFonts w:ascii="Times New Roman" w:hAnsi="Times New Roman" w:cs="Times New Roman"/>
+          <w:sz w:val="28"/>
+          <w:szCs w:val="28"/>
+          <w:lang w:val="uk-UA"/>
+        </w:rPr>
+        <w:lastRenderedPageBreak/>
         <w:t xml:space="preserve">Потім включений транзистор </w:t>
       </w:r>
       <w:r>
@@ -2772,6 +3008,8 @@
     </w:p>
     <w:p>
       <w:pPr>
+        <w:spacing w:line="360" w:lineRule="auto"/>
+        <w:jc w:val="both"/>
         <w:rPr>
           <w:rFonts w:ascii="Times New Roman" w:hAnsi="Times New Roman" w:cs="Times New Roman"/>
           <w:sz w:val="28"/>
@@ -2847,36 +3085,44 @@
     </w:p>
     <w:p>
       <w:pPr>
-        <w:rPr>
-          <w:rFonts w:ascii="Times New Roman" w:hAnsi="Times New Roman" w:cs="Times New Roman"/>
-          <w:sz w:val="28"/>
-          <w:szCs w:val="28"/>
-          <w:lang w:val="uk-UA"/>
-        </w:rPr>
-      </w:pPr>
-    </w:p>
-    <w:p>
-      <w:pPr>
-        <w:rPr>
-          <w:rFonts w:ascii="Times New Roman" w:hAnsi="Times New Roman" w:cs="Times New Roman"/>
-          <w:sz w:val="28"/>
-          <w:szCs w:val="28"/>
-          <w:lang w:val="uk-UA"/>
-        </w:rPr>
-      </w:pPr>
-    </w:p>
-    <w:p>
-      <w:pPr>
-        <w:rPr>
-          <w:rFonts w:ascii="Times New Roman" w:hAnsi="Times New Roman" w:cs="Times New Roman"/>
-          <w:sz w:val="28"/>
-          <w:szCs w:val="28"/>
-          <w:lang w:val="uk-UA"/>
-        </w:rPr>
-      </w:pPr>
-    </w:p>
-    <w:p>
-      <w:pPr>
+        <w:spacing w:line="360" w:lineRule="auto"/>
+        <w:jc w:val="both"/>
+        <w:rPr>
+          <w:rFonts w:ascii="Times New Roman" w:hAnsi="Times New Roman" w:cs="Times New Roman"/>
+          <w:sz w:val="28"/>
+          <w:szCs w:val="28"/>
+          <w:lang w:val="uk-UA"/>
+        </w:rPr>
+      </w:pPr>
+    </w:p>
+    <w:p>
+      <w:pPr>
+        <w:spacing w:line="360" w:lineRule="auto"/>
+        <w:jc w:val="both"/>
+        <w:rPr>
+          <w:rFonts w:ascii="Times New Roman" w:hAnsi="Times New Roman" w:cs="Times New Roman"/>
+          <w:sz w:val="28"/>
+          <w:szCs w:val="28"/>
+          <w:lang w:val="uk-UA"/>
+        </w:rPr>
+      </w:pPr>
+    </w:p>
+    <w:p>
+      <w:pPr>
+        <w:spacing w:line="360" w:lineRule="auto"/>
+        <w:jc w:val="both"/>
+        <w:rPr>
+          <w:rFonts w:ascii="Times New Roman" w:hAnsi="Times New Roman" w:cs="Times New Roman"/>
+          <w:sz w:val="28"/>
+          <w:szCs w:val="28"/>
+          <w:lang w:val="uk-UA"/>
+        </w:rPr>
+      </w:pPr>
+    </w:p>
+    <w:p>
+      <w:pPr>
+        <w:spacing w:line="360" w:lineRule="auto"/>
+        <w:jc w:val="both"/>
         <w:rPr>
           <w:rFonts w:ascii="Times New Roman" w:hAnsi="Times New Roman" w:cs="Times New Roman"/>
           <w:sz w:val="28"/>
@@ -2889,7 +3135,6 @@
           <w:noProof/>
           <w:lang w:eastAsia="ru-RU"/>
         </w:rPr>
-        <w:lastRenderedPageBreak/>
         <w:drawing>
           <wp:anchor distT="0" distB="0" distL="114300" distR="114300" simplePos="0" relativeHeight="251670528" behindDoc="0" locked="0" layoutInCell="1" allowOverlap="1" wp14:anchorId="250DCFA9" wp14:editId="1DE44988">
             <wp:simplePos x="0" y="0"/>
@@ -2990,16 +3235,20 @@
     </w:p>
     <w:p>
       <w:pPr>
-        <w:rPr>
-          <w:rFonts w:ascii="Times New Roman" w:hAnsi="Times New Roman" w:cs="Times New Roman"/>
-          <w:sz w:val="28"/>
-          <w:szCs w:val="28"/>
-          <w:lang w:val="uk-UA"/>
-        </w:rPr>
-      </w:pPr>
-    </w:p>
-    <w:p>
-      <w:pPr>
+        <w:spacing w:line="360" w:lineRule="auto"/>
+        <w:jc w:val="both"/>
+        <w:rPr>
+          <w:rFonts w:ascii="Times New Roman" w:hAnsi="Times New Roman" w:cs="Times New Roman"/>
+          <w:sz w:val="28"/>
+          <w:szCs w:val="28"/>
+          <w:lang w:val="uk-UA"/>
+        </w:rPr>
+      </w:pPr>
+    </w:p>
+    <w:p>
+      <w:pPr>
+        <w:spacing w:line="360" w:lineRule="auto"/>
+        <w:jc w:val="both"/>
         <w:rPr>
           <w:rFonts w:ascii="Times New Roman" w:hAnsi="Times New Roman" w:cs="Times New Roman"/>
           <w:sz w:val="28"/>
@@ -3059,20 +3308,23 @@
     </w:p>
     <w:p>
       <w:pPr>
-        <w:rPr>
-          <w:rFonts w:ascii="Times New Roman" w:hAnsi="Times New Roman" w:cs="Times New Roman"/>
-          <w:sz w:val="28"/>
-          <w:szCs w:val="28"/>
-          <w:lang w:val="uk-UA"/>
-        </w:rPr>
-      </w:pPr>
-      <w:r>
-        <w:rPr>
-          <w:rFonts w:ascii="Times New Roman" w:hAnsi="Times New Roman" w:cs="Times New Roman"/>
-          <w:sz w:val="28"/>
-          <w:szCs w:val="28"/>
-          <w:lang w:val="uk-UA"/>
-        </w:rPr>
+        <w:spacing w:line="360" w:lineRule="auto"/>
+        <w:jc w:val="both"/>
+        <w:rPr>
+          <w:rFonts w:ascii="Times New Roman" w:hAnsi="Times New Roman" w:cs="Times New Roman"/>
+          <w:sz w:val="28"/>
+          <w:szCs w:val="28"/>
+          <w:lang w:val="uk-UA"/>
+        </w:rPr>
+      </w:pPr>
+      <w:r>
+        <w:rPr>
+          <w:rFonts w:ascii="Times New Roman" w:hAnsi="Times New Roman" w:cs="Times New Roman"/>
+          <w:sz w:val="28"/>
+          <w:szCs w:val="28"/>
+          <w:lang w:val="uk-UA"/>
+        </w:rPr>
+        <w:lastRenderedPageBreak/>
         <w:t xml:space="preserve">Звичайно можна було б побудувати звичайний подільник напруги, та не брати додатково цілу схему, всього лиш пару однакових резисторів, у яких на кожному плечі було б однакове падіння напруги і точку між ними ми брали б як загальну, та вже відносно неї отримали б плюс та мінус живлення. Але, нажаль, при роботі на нерівномірне навантаження буде й нерівномірна напруга на плечах, вона не стабілізується подільником, а тільки задається. </w:t>
       </w:r>
       <w:r>
@@ -3136,6 +3388,8 @@
     </w:p>
     <w:p>
       <w:pPr>
+        <w:spacing w:line="360" w:lineRule="auto"/>
+        <w:jc w:val="both"/>
         <w:rPr>
           <w:rFonts w:ascii="Times New Roman" w:hAnsi="Times New Roman" w:cs="Times New Roman"/>
           <w:sz w:val="28"/>
@@ -3325,26 +3579,32 @@
     </w:p>
     <w:p>
       <w:pPr>
-        <w:rPr>
-          <w:rFonts w:ascii="Times New Roman" w:hAnsi="Times New Roman" w:cs="Times New Roman"/>
-          <w:sz w:val="28"/>
-          <w:szCs w:val="28"/>
-          <w:lang w:val="uk-UA"/>
-        </w:rPr>
-      </w:pPr>
-    </w:p>
-    <w:p>
-      <w:pPr>
-        <w:rPr>
-          <w:rFonts w:ascii="Times New Roman" w:hAnsi="Times New Roman" w:cs="Times New Roman"/>
-          <w:sz w:val="28"/>
-          <w:szCs w:val="28"/>
-          <w:lang w:val="uk-UA"/>
-        </w:rPr>
-      </w:pPr>
-    </w:p>
-    <w:p>
-      <w:pPr>
+        <w:spacing w:line="360" w:lineRule="auto"/>
+        <w:jc w:val="both"/>
+        <w:rPr>
+          <w:rFonts w:ascii="Times New Roman" w:hAnsi="Times New Roman" w:cs="Times New Roman"/>
+          <w:sz w:val="28"/>
+          <w:szCs w:val="28"/>
+          <w:lang w:val="uk-UA"/>
+        </w:rPr>
+      </w:pPr>
+    </w:p>
+    <w:p>
+      <w:pPr>
+        <w:spacing w:line="360" w:lineRule="auto"/>
+        <w:jc w:val="both"/>
+        <w:rPr>
+          <w:rFonts w:ascii="Times New Roman" w:hAnsi="Times New Roman" w:cs="Times New Roman"/>
+          <w:sz w:val="28"/>
+          <w:szCs w:val="28"/>
+          <w:lang w:val="uk-UA"/>
+        </w:rPr>
+      </w:pPr>
+    </w:p>
+    <w:p>
+      <w:pPr>
+        <w:spacing w:line="360" w:lineRule="auto"/>
+        <w:jc w:val="both"/>
         <w:rPr>
           <w:rFonts w:ascii="Times New Roman" w:hAnsi="Times New Roman" w:cs="Times New Roman"/>
           <w:sz w:val="28"/>
@@ -3430,6 +3690,8 @@
     </w:p>
     <w:p>
       <w:pPr>
+        <w:spacing w:line="360" w:lineRule="auto"/>
+        <w:jc w:val="both"/>
         <w:rPr>
           <w:rFonts w:ascii="Times New Roman" w:hAnsi="Times New Roman" w:cs="Times New Roman"/>
           <w:sz w:val="28"/>
@@ -3583,6 +3845,8 @@
     </w:p>
     <w:p>
       <w:pPr>
+        <w:spacing w:line="360" w:lineRule="auto"/>
+        <w:jc w:val="both"/>
         <w:rPr>
           <w:rFonts w:ascii="Times New Roman" w:hAnsi="Times New Roman" w:cs="Times New Roman"/>
           <w:sz w:val="28"/>
@@ -3724,6 +3988,8 @@
     </w:p>
     <w:p>
       <w:pPr>
+        <w:spacing w:line="360" w:lineRule="auto"/>
+        <w:jc w:val="both"/>
         <w:rPr>
           <w:rFonts w:ascii="Times New Roman" w:hAnsi="Times New Roman" w:cs="Times New Roman"/>
           <w:sz w:val="28"/>
@@ -3823,25 +4089,39 @@
     </w:p>
     <w:p>
       <w:pPr>
-        <w:rPr>
-          <w:rFonts w:ascii="Times New Roman" w:hAnsi="Times New Roman" w:cs="Times New Roman"/>
-          <w:sz w:val="28"/>
-          <w:szCs w:val="28"/>
-          <w:lang w:val="uk-UA"/>
-        </w:rPr>
-      </w:pPr>
-      <w:r>
-        <w:rPr>
-          <w:rFonts w:ascii="Times New Roman" w:hAnsi="Times New Roman" w:cs="Times New Roman"/>
-          <w:sz w:val="28"/>
-          <w:szCs w:val="28"/>
-          <w:lang w:val="uk-UA"/>
-        </w:rPr>
-        <w:t xml:space="preserve">Транзистори мають бути комплементарні, в найкращому випадку виготовлені під час одного технічного процесу, в такому разі вони розміщені на одній мікросхемі. Це дозволить максимально мінімізувати перепади по кожному з плечей підсилювача. </w:t>
-      </w:r>
-    </w:p>
-    <w:p>
-      <w:pPr>
+        <w:spacing w:line="360" w:lineRule="auto"/>
+        <w:jc w:val="both"/>
+        <w:rPr>
+          <w:rFonts w:ascii="Times New Roman" w:hAnsi="Times New Roman" w:cs="Times New Roman"/>
+          <w:sz w:val="28"/>
+          <w:szCs w:val="28"/>
+          <w:lang w:val="uk-UA"/>
+        </w:rPr>
+      </w:pPr>
+      <w:r>
+        <w:rPr>
+          <w:rFonts w:ascii="Times New Roman" w:hAnsi="Times New Roman" w:cs="Times New Roman"/>
+          <w:sz w:val="28"/>
+          <w:szCs w:val="28"/>
+          <w:lang w:val="uk-UA"/>
+        </w:rPr>
+        <w:t xml:space="preserve">Транзистори мають бути комплементарні, в найкращому випадку виготовлені під час одного технічного процесу, в такому разі вони розміщені на одній </w:t>
+      </w:r>
+      <w:r>
+        <w:rPr>
+          <w:rFonts w:ascii="Times New Roman" w:hAnsi="Times New Roman" w:cs="Times New Roman"/>
+          <w:sz w:val="28"/>
+          <w:szCs w:val="28"/>
+          <w:lang w:val="uk-UA"/>
+        </w:rPr>
+        <w:lastRenderedPageBreak/>
+        <w:t xml:space="preserve">мікросхемі. Це дозволить максимально мінімізувати перепади по кожному з плечей підсилювача. </w:t>
+      </w:r>
+    </w:p>
+    <w:p>
+      <w:pPr>
+        <w:spacing w:line="360" w:lineRule="auto"/>
+        <w:jc w:val="both"/>
         <w:rPr>
           <w:rFonts w:ascii="Times New Roman" w:hAnsi="Times New Roman" w:cs="Times New Roman"/>
           <w:sz w:val="28"/>
@@ -3955,6 +4235,8 @@
     </w:p>
     <w:p>
       <w:pPr>
+        <w:spacing w:line="360" w:lineRule="auto"/>
+        <w:jc w:val="both"/>
         <w:rPr>
           <w:rFonts w:ascii="Times New Roman" w:hAnsi="Times New Roman" w:cs="Times New Roman"/>
           <w:sz w:val="28"/>
@@ -3974,7 +4256,28 @@
     </w:p>
     <w:p>
       <w:pPr>
-        <w:jc w:val="center"/>
+        <w:spacing w:line="360" w:lineRule="auto"/>
+        <w:jc w:val="both"/>
+        <w:rPr>
+          <w:rFonts w:ascii="Times New Roman" w:hAnsi="Times New Roman" w:cs="Times New Roman"/>
+          <w:sz w:val="28"/>
+          <w:szCs w:val="28"/>
+          <w:lang w:val="uk-UA"/>
+        </w:rPr>
+      </w:pPr>
+      <w:r>
+        <w:rPr>
+          <w:rFonts w:ascii="Times New Roman" w:hAnsi="Times New Roman" w:cs="Times New Roman"/>
+          <w:sz w:val="28"/>
+          <w:szCs w:val="28"/>
+          <w:lang w:val="uk-UA"/>
+        </w:rPr>
+        <w:br w:type="page"/>
+      </w:r>
+    </w:p>
+    <w:p>
+      <w:pPr>
+        <w:jc w:val="both"/>
         <w:rPr>
           <w:rFonts w:ascii="Times New Roman" w:hAnsi="Times New Roman" w:cs="Times New Roman"/>
           <w:sz w:val="28"/>
@@ -3990,12 +4293,58 @@
           <w:lang w:val="uk-UA"/>
         </w:rPr>
         <w:lastRenderedPageBreak/>
+        <w:br w:type="page"/>
+      </w:r>
+    </w:p>
+    <w:p>
+      <w:pPr>
+        <w:spacing w:line="360" w:lineRule="auto"/>
+        <w:jc w:val="both"/>
+        <w:rPr>
+          <w:rFonts w:ascii="Times New Roman" w:hAnsi="Times New Roman" w:cs="Times New Roman"/>
+          <w:sz w:val="28"/>
+          <w:szCs w:val="28"/>
+          <w:lang w:val="uk-UA"/>
+        </w:rPr>
+      </w:pPr>
+    </w:p>
+    <w:p>
+      <w:pPr>
+        <w:spacing w:line="360" w:lineRule="auto"/>
+        <w:jc w:val="both"/>
+        <w:rPr>
+          <w:rFonts w:ascii="Times New Roman" w:hAnsi="Times New Roman" w:cs="Times New Roman"/>
+          <w:sz w:val="28"/>
+          <w:szCs w:val="28"/>
+          <w:lang w:val="uk-UA"/>
+        </w:rPr>
+      </w:pPr>
+    </w:p>
+    <w:p>
+      <w:pPr>
+        <w:spacing w:line="360" w:lineRule="auto"/>
+        <w:jc w:val="both"/>
+        <w:rPr>
+          <w:rFonts w:ascii="Times New Roman" w:hAnsi="Times New Roman" w:cs="Times New Roman"/>
+          <w:sz w:val="28"/>
+          <w:szCs w:val="28"/>
+          <w:lang w:val="uk-UA"/>
+        </w:rPr>
+      </w:pPr>
+      <w:r>
+        <w:rPr>
+          <w:rFonts w:ascii="Times New Roman" w:hAnsi="Times New Roman" w:cs="Times New Roman"/>
+          <w:sz w:val="28"/>
+          <w:szCs w:val="28"/>
+          <w:lang w:val="uk-UA"/>
+        </w:rPr>
         <w:t>РОЗДІЛ 3</w:t>
       </w:r>
     </w:p>
     <w:p>
       <w:pPr>
-        <w:jc w:val="center"/>
+        <w:spacing w:line="360" w:lineRule="auto"/>
+        <w:jc w:val="both"/>
         <w:rPr>
           <w:rFonts w:ascii="Times New Roman" w:hAnsi="Times New Roman" w:cs="Times New Roman"/>
           <w:sz w:val="28"/>
@@ -4015,7 +4364,406 @@
     </w:p>
     <w:p>
       <w:pPr>
-        <w:jc w:val="center"/>
+        <w:spacing w:line="360" w:lineRule="auto"/>
+        <w:jc w:val="both"/>
+        <w:rPr>
+          <w:rFonts w:ascii="Times New Roman" w:hAnsi="Times New Roman" w:cs="Times New Roman"/>
+          <w:sz w:val="28"/>
+          <w:szCs w:val="28"/>
+          <w:lang w:val="uk-UA"/>
+        </w:rPr>
+      </w:pPr>
+    </w:p>
+    <w:p>
+      <w:pPr>
+        <w:spacing w:line="360" w:lineRule="auto"/>
+        <w:jc w:val="both"/>
+        <w:rPr>
+          <w:rFonts w:ascii="Times New Roman" w:hAnsi="Times New Roman" w:cs="Times New Roman"/>
+          <w:sz w:val="28"/>
+          <w:szCs w:val="28"/>
+          <w:lang w:val="uk-UA"/>
+        </w:rPr>
+      </w:pPr>
+    </w:p>
+    <w:p>
+      <w:pPr>
+        <w:spacing w:line="360" w:lineRule="auto"/>
+        <w:jc w:val="both"/>
+        <w:rPr>
+          <w:rFonts w:ascii="Times New Roman" w:hAnsi="Times New Roman" w:cs="Times New Roman"/>
+          <w:sz w:val="28"/>
+          <w:szCs w:val="28"/>
+          <w:lang w:val="uk-UA"/>
+        </w:rPr>
+      </w:pPr>
+    </w:p>
+    <w:p>
+      <w:pPr>
+        <w:spacing w:line="360" w:lineRule="auto"/>
+        <w:ind w:firstLine="708"/>
+        <w:jc w:val="both"/>
+        <w:rPr>
+          <w:rFonts w:ascii="Times New Roman" w:hAnsi="Times New Roman" w:cs="Times New Roman"/>
+          <w:sz w:val="28"/>
+          <w:szCs w:val="28"/>
+          <w:lang w:val="uk-UA"/>
+        </w:rPr>
+      </w:pPr>
+      <w:r>
+        <w:rPr>
+          <w:noProof/>
+          <w:lang w:eastAsia="ru-RU"/>
+        </w:rPr>
+        <w:drawing>
+          <wp:anchor distT="0" distB="0" distL="114300" distR="114300" simplePos="0" relativeHeight="251671552" behindDoc="0" locked="0" layoutInCell="1" allowOverlap="1" wp14:anchorId="09A99E33" wp14:editId="4B26CBA4">
+            <wp:simplePos x="0" y="0"/>
+            <wp:positionH relativeFrom="margin">
+              <wp:posOffset>-22225</wp:posOffset>
+            </wp:positionH>
+            <wp:positionV relativeFrom="margin">
+              <wp:posOffset>2876550</wp:posOffset>
+            </wp:positionV>
+            <wp:extent cx="5940425" cy="2637155"/>
+            <wp:effectExtent l="0" t="0" r="3175" b="0"/>
+            <wp:wrapSquare wrapText="bothSides"/>
+            <wp:docPr id="15" name="Рисунок 15"/>
+            <wp:cNvGraphicFramePr>
+              <a:graphicFrameLocks xmlns:a="http://schemas.openxmlformats.org/drawingml/2006/main" noChangeAspect="1"/>
+            </wp:cNvGraphicFramePr>
+            <a:graphic xmlns:a="http://schemas.openxmlformats.org/drawingml/2006/main">
+              <a:graphicData uri="http://schemas.openxmlformats.org/drawingml/2006/picture">
+                <pic:pic xmlns:pic="http://schemas.openxmlformats.org/drawingml/2006/picture">
+                  <pic:nvPicPr>
+                    <pic:cNvPr id="1" name=""/>
+                    <pic:cNvPicPr/>
+                  </pic:nvPicPr>
+                  <pic:blipFill>
+                    <a:blip r:embed="rId8">
+                      <a:extLst>
+                        <a:ext uri="{28A0092B-C50C-407E-A947-70E740481C1C}">
+                          <a14:useLocalDpi xmlns:a14="http://schemas.microsoft.com/office/drawing/2010/main" val="0"/>
+                        </a:ext>
+                      </a:extLst>
+                    </a:blip>
+                    <a:stretch>
+                      <a:fillRect/>
+                    </a:stretch>
+                  </pic:blipFill>
+                  <pic:spPr>
+                    <a:xfrm>
+                      <a:off x="0" y="0"/>
+                      <a:ext cx="5940425" cy="2637155"/>
+                    </a:xfrm>
+                    <a:prstGeom prst="rect">
+                      <a:avLst/>
+                    </a:prstGeom>
+                  </pic:spPr>
+                </pic:pic>
+              </a:graphicData>
+            </a:graphic>
+          </wp:anchor>
+        </w:drawing>
+      </w:r>
+      <w:r>
+        <w:rPr>
+          <w:rFonts w:ascii="Times New Roman" w:hAnsi="Times New Roman" w:cs="Times New Roman"/>
+          <w:sz w:val="28"/>
+          <w:szCs w:val="28"/>
+          <w:lang w:val="uk-UA"/>
+        </w:rPr>
+        <w:t xml:space="preserve">Для достовірності отриманих результатів проведемо модулювання, що дасть нам змогу зрозуміти картину роботи приладу із </w:t>
+      </w:r>
+      <w:r>
+        <w:rPr>
+          <w:rFonts w:ascii="Times New Roman" w:hAnsi="Times New Roman" w:cs="Times New Roman"/>
+          <w:sz w:val="28"/>
+          <w:szCs w:val="28"/>
+          <w:lang w:val="uk-UA"/>
+        </w:rPr>
+        <w:t>обраними номіналами компонентів. Також моделювання дає змогу виправити помилки перед конструюванням в реальному житі.</w:t>
+      </w:r>
+    </w:p>
+    <w:p>
+      <w:pPr>
+        <w:spacing w:line="360" w:lineRule="auto"/>
+        <w:ind w:firstLine="708"/>
+        <w:jc w:val="both"/>
+        <w:rPr>
+          <w:rFonts w:ascii="Times New Roman" w:hAnsi="Times New Roman" w:cs="Times New Roman"/>
+          <w:sz w:val="28"/>
+          <w:szCs w:val="28"/>
+          <w:lang w:val="uk-UA"/>
+        </w:rPr>
+      </w:pPr>
+      <w:r>
+        <w:rPr>
+          <w:rFonts w:ascii="Times New Roman" w:hAnsi="Times New Roman" w:cs="Times New Roman"/>
+          <w:sz w:val="28"/>
+          <w:szCs w:val="28"/>
+          <w:lang w:val="uk-UA"/>
+        </w:rPr>
+        <w:t xml:space="preserve">Для виконання моделювання використано програму </w:t>
+      </w:r>
+      <w:r>
+        <w:rPr>
+          <w:rFonts w:ascii="Times New Roman" w:hAnsi="Times New Roman" w:cs="Times New Roman"/>
+          <w:sz w:val="28"/>
+          <w:szCs w:val="28"/>
+          <w:lang w:val="en-US"/>
+        </w:rPr>
+        <w:t>Proteus</w:t>
+      </w:r>
+      <w:r>
+        <w:rPr>
+          <w:rFonts w:ascii="Times New Roman" w:hAnsi="Times New Roman" w:cs="Times New Roman"/>
+          <w:sz w:val="28"/>
+          <w:szCs w:val="28"/>
+          <w:lang w:val="uk-UA"/>
+        </w:rPr>
+        <w:t>, в які</w:t>
+      </w:r>
+      <w:r>
+        <w:rPr>
+          <w:rFonts w:ascii="Times New Roman" w:hAnsi="Times New Roman" w:cs="Times New Roman"/>
+          <w:sz w:val="28"/>
+          <w:szCs w:val="28"/>
+          <w:lang w:val="uk-UA"/>
+        </w:rPr>
+        <w:t>й наявний графічний інтерфейс, що дає нам змогу зручно розмістити графіки, порівняти їх між собою, та змінювати розмір як нам завгодно.</w:t>
+      </w:r>
+    </w:p>
+    <w:p>
+      <w:pPr>
+        <w:spacing w:line="360" w:lineRule="auto"/>
+        <w:ind w:firstLine="708"/>
+        <w:jc w:val="both"/>
+        <w:rPr>
+          <w:rFonts w:ascii="Times New Roman" w:hAnsi="Times New Roman" w:cs="Times New Roman"/>
+          <w:sz w:val="28"/>
+          <w:szCs w:val="28"/>
+          <w:lang w:val="uk-UA"/>
+        </w:rPr>
+      </w:pPr>
+      <w:r>
+        <w:rPr>
+          <w:rFonts w:ascii="Times New Roman" w:hAnsi="Times New Roman" w:cs="Times New Roman"/>
+          <w:sz w:val="28"/>
+          <w:szCs w:val="28"/>
+          <w:lang w:val="uk-UA"/>
+        </w:rPr>
+        <w:t xml:space="preserve">З отриманих результатів видно, що підсилювач, як і повинно, є </w:t>
+      </w:r>
+      <w:proofErr w:type="spellStart"/>
+      <w:r>
+        <w:rPr>
+          <w:rFonts w:ascii="Times New Roman" w:hAnsi="Times New Roman" w:cs="Times New Roman"/>
+          <w:sz w:val="28"/>
+          <w:szCs w:val="28"/>
+          <w:lang w:val="uk-UA"/>
+        </w:rPr>
+        <w:t>інвертуючим</w:t>
+      </w:r>
+      <w:proofErr w:type="spellEnd"/>
+      <w:r>
+        <w:rPr>
+          <w:rFonts w:ascii="Times New Roman" w:hAnsi="Times New Roman" w:cs="Times New Roman"/>
+          <w:sz w:val="28"/>
+          <w:szCs w:val="28"/>
+          <w:lang w:val="uk-UA"/>
+        </w:rPr>
+        <w:t xml:space="preserve">, так як ми використовуємо </w:t>
+      </w:r>
+      <w:proofErr w:type="spellStart"/>
+      <w:r>
+        <w:rPr>
+          <w:rFonts w:ascii="Times New Roman" w:hAnsi="Times New Roman" w:cs="Times New Roman"/>
+          <w:sz w:val="28"/>
+          <w:szCs w:val="28"/>
+          <w:lang w:val="uk-UA"/>
+        </w:rPr>
+        <w:t>інвертуючий</w:t>
+      </w:r>
+      <w:proofErr w:type="spellEnd"/>
+      <w:r>
+        <w:rPr>
+          <w:rFonts w:ascii="Times New Roman" w:hAnsi="Times New Roman" w:cs="Times New Roman"/>
+          <w:sz w:val="28"/>
+          <w:szCs w:val="28"/>
+          <w:lang w:val="uk-UA"/>
+        </w:rPr>
+        <w:t xml:space="preserve"> вхід операційного підсилювача на виході отримуємо обернену величину диференційній вхідній напрузі. Також слід зазначити, що коефіцієнт підсилення відповідає раніше </w:t>
+      </w:r>
+      <w:r>
+        <w:rPr>
+          <w:rFonts w:ascii="Times New Roman" w:hAnsi="Times New Roman" w:cs="Times New Roman"/>
+          <w:sz w:val="28"/>
+          <w:szCs w:val="28"/>
+          <w:lang w:val="uk-UA"/>
+        </w:rPr>
+        <w:lastRenderedPageBreak/>
+        <w:t xml:space="preserve">розрахованому значенню – 4,7. В режимі ж великого сигналу схема поводить себе саме так, як було розглянуто в розділі 2. Тобто при відсутності вхідного сигналу, за наявності лише живлення, на виході операційного підсилювача буде напруга обумовлена незначним зміщенням нуля відносно вхідної напруги. На транзисторах напруга переходу база-емітер буде мізерна, тобто транзистори закриті, з чого зрозуміло, що напруга колектор-емітер буде </w:t>
+      </w:r>
+      <w:r>
+        <w:rPr>
+          <w:noProof/>
+          <w:lang w:eastAsia="ru-RU"/>
+        </w:rPr>
+        <w:drawing>
+          <wp:anchor distT="0" distB="0" distL="114300" distR="114300" simplePos="0" relativeHeight="251673600" behindDoc="0" locked="0" layoutInCell="1" allowOverlap="1" wp14:anchorId="24E74F3B" wp14:editId="58D7561C">
+            <wp:simplePos x="0" y="0"/>
+            <wp:positionH relativeFrom="margin">
+              <wp:align>right</wp:align>
+            </wp:positionH>
+            <wp:positionV relativeFrom="margin">
+              <wp:posOffset>5702300</wp:posOffset>
+            </wp:positionV>
+            <wp:extent cx="5940425" cy="2772410"/>
+            <wp:effectExtent l="0" t="0" r="3175" b="8890"/>
+            <wp:wrapSquare wrapText="bothSides"/>
+            <wp:docPr id="17" name="Рисунок 17"/>
+            <wp:cNvGraphicFramePr>
+              <a:graphicFrameLocks xmlns:a="http://schemas.openxmlformats.org/drawingml/2006/main" noChangeAspect="1"/>
+            </wp:cNvGraphicFramePr>
+            <a:graphic xmlns:a="http://schemas.openxmlformats.org/drawingml/2006/main">
+              <a:graphicData uri="http://schemas.openxmlformats.org/drawingml/2006/picture">
+                <pic:pic xmlns:pic="http://schemas.openxmlformats.org/drawingml/2006/picture">
+                  <pic:nvPicPr>
+                    <pic:cNvPr id="1" name=""/>
+                    <pic:cNvPicPr/>
+                  </pic:nvPicPr>
+                  <pic:blipFill>
+                    <a:blip r:embed="rId9">
+                      <a:extLst>
+                        <a:ext uri="{28A0092B-C50C-407E-A947-70E740481C1C}">
+                          <a14:useLocalDpi xmlns:a14="http://schemas.microsoft.com/office/drawing/2010/main" val="0"/>
+                        </a:ext>
+                      </a:extLst>
+                    </a:blip>
+                    <a:stretch>
+                      <a:fillRect/>
+                    </a:stretch>
+                  </pic:blipFill>
+                  <pic:spPr>
+                    <a:xfrm>
+                      <a:off x="0" y="0"/>
+                      <a:ext cx="5940425" cy="2772410"/>
+                    </a:xfrm>
+                    <a:prstGeom prst="rect">
+                      <a:avLst/>
+                    </a:prstGeom>
+                  </pic:spPr>
+                </pic:pic>
+              </a:graphicData>
+            </a:graphic>
+          </wp:anchor>
+        </w:drawing>
+      </w:r>
+      <w:r>
+        <w:rPr>
+          <w:rFonts w:ascii="Times New Roman" w:hAnsi="Times New Roman" w:cs="Times New Roman"/>
+          <w:sz w:val="28"/>
+          <w:szCs w:val="28"/>
+          <w:lang w:val="uk-UA"/>
+        </w:rPr>
+        <w:t>відповідати приблизно половині напруги живлення.</w:t>
+      </w:r>
+    </w:p>
+    <w:p>
+      <w:pPr>
+        <w:spacing w:line="360" w:lineRule="auto"/>
+        <w:jc w:val="both"/>
+        <w:rPr>
+          <w:rFonts w:ascii="Times New Roman" w:hAnsi="Times New Roman" w:cs="Times New Roman"/>
+          <w:sz w:val="28"/>
+          <w:szCs w:val="28"/>
+          <w:lang w:val="uk-UA"/>
+        </w:rPr>
+      </w:pPr>
+    </w:p>
+    <w:p>
+      <w:pPr>
+        <w:spacing w:line="360" w:lineRule="auto"/>
+        <w:jc w:val="both"/>
+        <w:rPr>
+          <w:rFonts w:ascii="Times New Roman" w:hAnsi="Times New Roman" w:cs="Times New Roman"/>
+          <w:sz w:val="28"/>
+          <w:szCs w:val="28"/>
+          <w:lang w:val="uk-UA"/>
+        </w:rPr>
+      </w:pPr>
+      <w:r>
+        <w:rPr>
+          <w:noProof/>
+          <w:lang w:eastAsia="ru-RU"/>
+        </w:rPr>
+        <w:lastRenderedPageBreak/>
+        <w:drawing>
+          <wp:anchor distT="0" distB="0" distL="114300" distR="114300" simplePos="0" relativeHeight="251672576" behindDoc="0" locked="0" layoutInCell="1" allowOverlap="1" wp14:anchorId="7505020E" wp14:editId="5C2CB9E3">
+            <wp:simplePos x="0" y="0"/>
+            <wp:positionH relativeFrom="margin">
+              <wp:posOffset>-60325</wp:posOffset>
+            </wp:positionH>
+            <wp:positionV relativeFrom="margin">
+              <wp:posOffset>288290</wp:posOffset>
+            </wp:positionV>
+            <wp:extent cx="5940425" cy="3779520"/>
+            <wp:effectExtent l="0" t="0" r="3175" b="0"/>
+            <wp:wrapSquare wrapText="bothSides"/>
+            <wp:docPr id="18" name="Рисунок 18"/>
+            <wp:cNvGraphicFramePr>
+              <a:graphicFrameLocks xmlns:a="http://schemas.openxmlformats.org/drawingml/2006/main" noChangeAspect="1"/>
+            </wp:cNvGraphicFramePr>
+            <a:graphic xmlns:a="http://schemas.openxmlformats.org/drawingml/2006/main">
+              <a:graphicData uri="http://schemas.openxmlformats.org/drawingml/2006/picture">
+                <pic:pic xmlns:pic="http://schemas.openxmlformats.org/drawingml/2006/picture">
+                  <pic:nvPicPr>
+                    <pic:cNvPr id="1" name=""/>
+                    <pic:cNvPicPr/>
+                  </pic:nvPicPr>
+                  <pic:blipFill>
+                    <a:blip r:embed="rId10">
+                      <a:extLst>
+                        <a:ext uri="{28A0092B-C50C-407E-A947-70E740481C1C}">
+                          <a14:useLocalDpi xmlns:a14="http://schemas.microsoft.com/office/drawing/2010/main" val="0"/>
+                        </a:ext>
+                      </a:extLst>
+                    </a:blip>
+                    <a:stretch>
+                      <a:fillRect/>
+                    </a:stretch>
+                  </pic:blipFill>
+                  <pic:spPr>
+                    <a:xfrm>
+                      <a:off x="0" y="0"/>
+                      <a:ext cx="5940425" cy="3779520"/>
+                    </a:xfrm>
+                    <a:prstGeom prst="rect">
+                      <a:avLst/>
+                    </a:prstGeom>
+                  </pic:spPr>
+                </pic:pic>
+              </a:graphicData>
+            </a:graphic>
+          </wp:anchor>
+        </w:drawing>
+      </w:r>
+    </w:p>
+    <w:p>
+      <w:pPr>
+        <w:spacing w:line="360" w:lineRule="auto"/>
+        <w:jc w:val="both"/>
+        <w:rPr>
+          <w:rFonts w:ascii="Times New Roman" w:hAnsi="Times New Roman" w:cs="Times New Roman"/>
+          <w:sz w:val="28"/>
+          <w:szCs w:val="28"/>
+          <w:lang w:val="uk-UA"/>
+        </w:rPr>
+      </w:pPr>
+    </w:p>
+    <w:p>
+      <w:pPr>
+        <w:jc w:val="both"/>
         <w:rPr>
           <w:rFonts w:ascii="Times New Roman" w:hAnsi="Times New Roman" w:cs="Times New Roman"/>
           <w:sz w:val="28"/>
@@ -4028,7 +4776,7 @@
     </w:p>
     <w:sectPr>
       <w:pgSz w:w="11906" w:h="16838"/>
-      <w:pgMar w:top="1134" w:right="850" w:bottom="1134" w:left="1701" w:header="708" w:footer="708" w:gutter="0"/>
+      <w:pgMar w:top="1134" w:right="1134" w:bottom="1134" w:left="1134" w:header="709" w:footer="709" w:gutter="0"/>
       <w:cols w:space="708"/>
       <w:docGrid w:linePitch="360"/>
     </w:sectPr>
